--- a/Lab4.docx
+++ b/Lab4.docx
@@ -737,7 +737,6 @@
           <w:docPartUnique/>
         </w:docPartObj>
       </w:sdtPr>
-      <w:sdtEndPr/>
       <w:sdtContent>
         <w:p>
           <w:pPr>
@@ -747,12 +746,16 @@
             <w:rPr>
               <w:rFonts w:ascii="Times New Roman" w:hAnsi="Times New Roman" w:cs="Times New Roman"/>
               <w:color w:val="auto"/>
+              <w:sz w:val="32"/>
+              <w:szCs w:val="32"/>
             </w:rPr>
           </w:pPr>
           <w:r>
             <w:rPr>
               <w:rFonts w:ascii="Times New Roman" w:hAnsi="Times New Roman" w:cs="Times New Roman"/>
               <w:color w:val="auto"/>
+              <w:sz w:val="32"/>
+              <w:szCs w:val="32"/>
             </w:rPr>
             <w:t>СОДЕРЖАНИЕ</w:t>
           </w:r>
@@ -1474,8 +1477,6 @@
           <w:szCs w:val="28"/>
         </w:rPr>
       </w:pPr>
-      <w:bookmarkStart w:id="0" w:name="_GoBack"/>
-      <w:bookmarkEnd w:id="0"/>
       <w:r>
         <w:rPr>
           <w:rFonts w:ascii="Times New Roman" w:hAnsi="Times New Roman" w:cs="Times New Roman"/>
@@ -1493,28 +1494,28 @@
         <w:rPr>
           <w:rFonts w:ascii="Times New Roman" w:hAnsi="Times New Roman" w:cs="Times New Roman"/>
           <w:color w:val="auto"/>
-          <w:sz w:val="28"/>
-          <w:szCs w:val="28"/>
-        </w:rPr>
-      </w:pPr>
-      <w:bookmarkStart w:id="1" w:name="_Toc146728177"/>
+          <w:sz w:val="32"/>
+          <w:szCs w:val="32"/>
+        </w:rPr>
+      </w:pPr>
+      <w:bookmarkStart w:id="0" w:name="_Toc146728177"/>
       <w:r>
         <w:rPr>
           <w:rFonts w:ascii="Times New Roman" w:hAnsi="Times New Roman" w:cs="Times New Roman"/>
           <w:color w:val="auto"/>
-          <w:sz w:val="28"/>
-          <w:szCs w:val="28"/>
+          <w:sz w:val="32"/>
+          <w:szCs w:val="32"/>
         </w:rPr>
         <w:lastRenderedPageBreak/>
         <w:t xml:space="preserve">1 </w:t>
       </w:r>
-      <w:bookmarkEnd w:id="1"/>
+      <w:bookmarkEnd w:id="0"/>
       <w:r>
         <w:rPr>
           <w:rFonts w:ascii="Times New Roman" w:hAnsi="Times New Roman" w:cs="Times New Roman"/>
           <w:color w:val="auto"/>
-          <w:sz w:val="28"/>
-          <w:szCs w:val="28"/>
+          <w:sz w:val="32"/>
+          <w:szCs w:val="32"/>
         </w:rPr>
         <w:t>ЦЕЛЬ РАБОТЫ</w:t>
       </w:r>
@@ -1652,8 +1653,8 @@
         <w:rPr>
           <w:rFonts w:ascii="Times New Roman" w:hAnsi="Times New Roman" w:cs="Times New Roman"/>
           <w:color w:val="auto"/>
-          <w:sz w:val="28"/>
-          <w:szCs w:val="28"/>
+          <w:sz w:val="32"/>
+          <w:szCs w:val="32"/>
         </w:rPr>
       </w:pPr>
       <w:r>
@@ -1664,18 +1665,18 @@
         </w:rPr>
         <w:br w:type="page"/>
       </w:r>
-      <w:bookmarkStart w:id="2" w:name="_Toc146728178"/>
+      <w:bookmarkStart w:id="1" w:name="_Toc146728178"/>
       <w:r>
         <w:rPr>
           <w:rFonts w:ascii="Times New Roman" w:hAnsi="Times New Roman" w:cs="Times New Roman"/>
           <w:color w:val="auto"/>
-          <w:sz w:val="28"/>
-          <w:szCs w:val="28"/>
+          <w:sz w:val="32"/>
+          <w:szCs w:val="32"/>
         </w:rPr>
         <w:lastRenderedPageBreak/>
         <w:t>2 КРАТКИЕ ТЕОРЕТИЧЕСКИЕ СВЕДЕНИЯ</w:t>
       </w:r>
-      <w:bookmarkEnd w:id="2"/>
+      <w:bookmarkEnd w:id="1"/>
     </w:p>
     <w:p>
       <w:pPr>
@@ -1835,17 +1836,17 @@
         <w:rPr>
           <w:rFonts w:ascii="Times New Roman" w:hAnsi="Times New Roman" w:cs="Times New Roman"/>
           <w:color w:val="auto"/>
-          <w:sz w:val="28"/>
-          <w:szCs w:val="28"/>
-        </w:rPr>
-      </w:pPr>
-      <w:bookmarkStart w:id="3" w:name="_Toc146728179"/>
+          <w:sz w:val="32"/>
+          <w:szCs w:val="32"/>
+        </w:rPr>
+      </w:pPr>
+      <w:bookmarkStart w:id="2" w:name="_Toc146728179"/>
       <w:r>
         <w:rPr>
           <w:rFonts w:ascii="Times New Roman" w:hAnsi="Times New Roman" w:cs="Times New Roman"/>
           <w:color w:val="auto"/>
-          <w:sz w:val="28"/>
-          <w:szCs w:val="28"/>
+          <w:sz w:val="32"/>
+          <w:szCs w:val="32"/>
         </w:rPr>
         <w:lastRenderedPageBreak/>
         <w:t>3</w:t>
@@ -1854,12 +1855,12 @@
         <w:rPr>
           <w:rFonts w:ascii="Times New Roman" w:hAnsi="Times New Roman" w:cs="Times New Roman"/>
           <w:color w:val="auto"/>
-          <w:sz w:val="28"/>
-          <w:szCs w:val="28"/>
+          <w:sz w:val="32"/>
+          <w:szCs w:val="32"/>
         </w:rPr>
         <w:t xml:space="preserve"> РЕЗУЛЬТАТЫ ВЫПОЛНЕНИЯ ЛАБОРАТОРНОЙ РАБОТЫ</w:t>
       </w:r>
-      <w:bookmarkEnd w:id="3"/>
+      <w:bookmarkEnd w:id="2"/>
     </w:p>
     <w:p>
       <w:pPr>
@@ -2342,22 +2343,22 @@
         <w:jc w:val="center"/>
         <w:rPr>
           <w:rFonts w:ascii="Times New Roman" w:hAnsi="Times New Roman" w:cs="Times New Roman"/>
-          <w:sz w:val="28"/>
-          <w:szCs w:val="28"/>
-        </w:rPr>
-      </w:pPr>
-      <w:bookmarkStart w:id="4" w:name="_Toc146728180"/>
+          <w:sz w:val="32"/>
+          <w:szCs w:val="32"/>
+        </w:rPr>
+      </w:pPr>
+      <w:bookmarkStart w:id="3" w:name="_Toc146728180"/>
       <w:r>
         <w:rPr>
           <w:rFonts w:ascii="Times New Roman" w:hAnsi="Times New Roman" w:cs="Times New Roman"/>
           <w:color w:val="auto"/>
-          <w:sz w:val="28"/>
-          <w:szCs w:val="28"/>
+          <w:sz w:val="32"/>
+          <w:szCs w:val="32"/>
         </w:rPr>
         <w:lastRenderedPageBreak/>
         <w:t>ЗАКЛЮЧЕНИЕ</w:t>
       </w:r>
-      <w:bookmarkEnd w:id="4"/>
+      <w:bookmarkEnd w:id="3"/>
     </w:p>
     <w:p>
       <w:pPr>
@@ -2456,8 +2457,8 @@
         <w:rPr>
           <w:rFonts w:ascii="Times New Roman" w:hAnsi="Times New Roman" w:cs="Times New Roman"/>
           <w:b/>
-          <w:sz w:val="28"/>
-          <w:szCs w:val="28"/>
+          <w:sz w:val="32"/>
+          <w:szCs w:val="32"/>
         </w:rPr>
       </w:pPr>
       <w:r>
@@ -2468,29 +2469,29 @@
         </w:rPr>
         <w:br w:type="page"/>
       </w:r>
-      <w:bookmarkStart w:id="5" w:name="_Toc146728181"/>
-      <w:r>
+      <w:bookmarkStart w:id="4" w:name="_Toc146728181"/>
+      <w:r>
+        <w:rPr>
+          <w:rFonts w:ascii="Times New Roman" w:hAnsi="Times New Roman" w:cs="Times New Roman"/>
+          <w:b/>
+          <w:sz w:val="32"/>
+          <w:szCs w:val="32"/>
+        </w:rPr>
+        <w:lastRenderedPageBreak/>
+        <w:t>СПИСОК ИСПОЛЬЗОВАННЫХ ИСТОЧНИКОВ</w:t>
+      </w:r>
+      <w:bookmarkEnd w:id="4"/>
+    </w:p>
+    <w:p>
+      <w:pPr>
+        <w:spacing w:after="0"/>
+        <w:jc w:val="center"/>
         <w:rPr>
           <w:rFonts w:ascii="Times New Roman" w:hAnsi="Times New Roman" w:cs="Times New Roman"/>
           <w:b/>
           <w:sz w:val="28"/>
           <w:szCs w:val="28"/>
         </w:rPr>
-        <w:lastRenderedPageBreak/>
-        <w:t>СПИСОК ИСПОЛЬЗОВАННЫХ ИСТОЧНИКОВ</w:t>
-      </w:r>
-      <w:bookmarkEnd w:id="5"/>
-    </w:p>
-    <w:p>
-      <w:pPr>
-        <w:spacing w:after="0"/>
-        <w:jc w:val="center"/>
-        <w:rPr>
-          <w:rFonts w:ascii="Times New Roman" w:hAnsi="Times New Roman" w:cs="Times New Roman"/>
-          <w:b/>
-          <w:sz w:val="28"/>
-          <w:szCs w:val="28"/>
-        </w:rPr>
       </w:pPr>
     </w:p>
     <w:p>
@@ -2624,8 +2625,8 @@
         <w:rPr>
           <w:rFonts w:ascii="Times New Roman" w:hAnsi="Times New Roman" w:cs="Times New Roman"/>
           <w:color w:val="auto"/>
-          <w:sz w:val="28"/>
-          <w:szCs w:val="28"/>
+          <w:sz w:val="32"/>
+          <w:szCs w:val="32"/>
         </w:rPr>
       </w:pPr>
       <w:r>
@@ -2636,13 +2637,14 @@
         </w:rPr>
         <w:br w:type="page"/>
       </w:r>
-      <w:bookmarkStart w:id="6" w:name="_Toc146728182"/>
+      <w:bookmarkStart w:id="5" w:name="_Toc146728182"/>
+      <w:bookmarkStart w:id="6" w:name="_GoBack"/>
       <w:r>
         <w:rPr>
           <w:rFonts w:ascii="Times New Roman" w:hAnsi="Times New Roman" w:cs="Times New Roman"/>
           <w:color w:val="auto"/>
-          <w:sz w:val="28"/>
-          <w:szCs w:val="28"/>
+          <w:sz w:val="32"/>
+          <w:szCs w:val="32"/>
         </w:rPr>
         <w:lastRenderedPageBreak/>
         <w:t>ПР</w:t>
@@ -2651,12 +2653,12 @@
         <w:rPr>
           <w:rFonts w:ascii="Times New Roman" w:hAnsi="Times New Roman" w:cs="Times New Roman"/>
           <w:color w:val="auto"/>
-          <w:sz w:val="28"/>
-          <w:szCs w:val="28"/>
+          <w:sz w:val="32"/>
+          <w:szCs w:val="32"/>
         </w:rPr>
         <w:t>ИЛОЖЕНИЕ А</w:t>
       </w:r>
-      <w:bookmarkEnd w:id="6"/>
+      <w:bookmarkEnd w:id="5"/>
     </w:p>
     <w:p>
       <w:pPr>
@@ -2666,8 +2668,8 @@
         <w:rPr>
           <w:rFonts w:ascii="Times New Roman" w:hAnsi="Times New Roman" w:cs="Times New Roman"/>
           <w:color w:val="auto"/>
-          <w:sz w:val="28"/>
-          <w:szCs w:val="28"/>
+          <w:sz w:val="32"/>
+          <w:szCs w:val="32"/>
         </w:rPr>
       </w:pPr>
       <w:bookmarkStart w:id="7" w:name="_Toc145670725"/>
@@ -2676,8 +2678,8 @@
         <w:rPr>
           <w:rFonts w:ascii="Times New Roman" w:hAnsi="Times New Roman" w:cs="Times New Roman"/>
           <w:color w:val="auto"/>
-          <w:sz w:val="28"/>
-          <w:szCs w:val="28"/>
+          <w:sz w:val="32"/>
+          <w:szCs w:val="32"/>
         </w:rPr>
         <w:t>(обязательное)</w:t>
       </w:r>
@@ -2692,8 +2694,8 @@
         <w:rPr>
           <w:rFonts w:ascii="Times New Roman" w:hAnsi="Times New Roman" w:cs="Times New Roman"/>
           <w:color w:val="auto"/>
-          <w:sz w:val="28"/>
-          <w:szCs w:val="28"/>
+          <w:sz w:val="32"/>
+          <w:szCs w:val="32"/>
         </w:rPr>
       </w:pPr>
       <w:bookmarkStart w:id="9" w:name="_Toc145670726"/>
@@ -2702,14 +2704,15 @@
         <w:rPr>
           <w:rFonts w:ascii="Times New Roman" w:hAnsi="Times New Roman" w:cs="Times New Roman"/>
           <w:color w:val="auto"/>
-          <w:sz w:val="28"/>
-          <w:szCs w:val="28"/>
+          <w:sz w:val="32"/>
+          <w:szCs w:val="32"/>
         </w:rPr>
         <w:t>Листинг кода</w:t>
       </w:r>
       <w:bookmarkEnd w:id="9"/>
       <w:bookmarkEnd w:id="10"/>
     </w:p>
+    <w:bookmarkEnd w:id="6"/>
     <w:p>
       <w:pPr>
         <w:spacing w:after="0" w:line="240" w:lineRule="auto"/>
@@ -15056,7 +15059,6 @@
           <w:color w:val="000000" w:themeColor="text1"/>
           <w:sz w:val="20"/>
           <w:szCs w:val="20"/>
-          <w:lang w:val="en-US"/>
         </w:rPr>
       </w:pPr>
       <w:r>
@@ -15087,11 +15089,9 @@
           <w:color w:val="000000" w:themeColor="text1"/>
           <w:sz w:val="20"/>
           <w:szCs w:val="20"/>
-          <w:lang w:val="en-US"/>
         </w:rPr>
         <w:t xml:space="preserve"> (</w:t>
       </w:r>
-      <w:proofErr w:type="spellStart"/>
       <w:r>
         <w:rPr>
           <w:rFonts w:ascii="Courier New" w:hAnsi="Courier New" w:cs="Courier New"/>
@@ -15102,14 +15102,12 @@
         </w:rPr>
         <w:t>wParam</w:t>
       </w:r>
-      <w:proofErr w:type="spellEnd"/>
-      <w:r>
-        <w:rPr>
-          <w:rFonts w:ascii="Courier New" w:hAnsi="Courier New" w:cs="Courier New"/>
-          <w:color w:val="000000" w:themeColor="text1"/>
-          <w:sz w:val="20"/>
-          <w:szCs w:val="20"/>
-          <w:lang w:val="en-US"/>
+      <w:r>
+        <w:rPr>
+          <w:rFonts w:ascii="Courier New" w:hAnsi="Courier New" w:cs="Courier New"/>
+          <w:color w:val="000000" w:themeColor="text1"/>
+          <w:sz w:val="20"/>
+          <w:szCs w:val="20"/>
         </w:rPr>
         <w:t xml:space="preserve"> == </w:t>
       </w:r>
@@ -15129,7 +15127,6 @@
           <w:color w:val="000000" w:themeColor="text1"/>
           <w:sz w:val="20"/>
           <w:szCs w:val="20"/>
-          <w:lang w:val="en-US"/>
         </w:rPr>
         <w:t>_</w:t>
       </w:r>
@@ -15149,7 +15146,6 @@
           <w:color w:val="000000" w:themeColor="text1"/>
           <w:sz w:val="20"/>
           <w:szCs w:val="20"/>
-          <w:lang w:val="en-US"/>
         </w:rPr>
         <w:t>) {                                                                                                //</w:t>
       </w:r>
@@ -15168,10 +15164,10 @@
           <w:color w:val="000000" w:themeColor="text1"/>
           <w:sz w:val="20"/>
           <w:szCs w:val="20"/>
-          <w:lang w:val="en-US"/>
         </w:rPr>
         <w:t xml:space="preserve"> </w:t>
       </w:r>
+      <w:proofErr w:type="spellStart"/>
       <w:r>
         <w:rPr>
           <w:rFonts w:ascii="Courier New" w:hAnsi="Courier New" w:cs="Courier New"/>
@@ -15187,7 +15183,6 @@
           <w:color w:val="000000" w:themeColor="text1"/>
           <w:sz w:val="20"/>
           <w:szCs w:val="20"/>
-          <w:lang w:val="en-US"/>
         </w:rPr>
         <w:t>:</w:t>
       </w:r>
@@ -15200,32 +15195,31 @@
         </w:rPr>
         <w:t>копирование</w:t>
       </w:r>
-    </w:p>
-    <w:p>
-      <w:pPr>
-        <w:autoSpaceDE w:val="0"/>
-        <w:autoSpaceDN w:val="0"/>
-        <w:adjustRightInd w:val="0"/>
-        <w:spacing w:after="0" w:line="240" w:lineRule="auto"/>
-        <w:rPr>
-          <w:rFonts w:ascii="Courier New" w:hAnsi="Courier New" w:cs="Courier New"/>
-          <w:color w:val="000000" w:themeColor="text1"/>
-          <w:sz w:val="20"/>
-          <w:szCs w:val="20"/>
-          <w:lang w:val="en-US"/>
-        </w:rPr>
-      </w:pPr>
-      <w:r>
-        <w:rPr>
-          <w:rFonts w:ascii="Courier New" w:hAnsi="Courier New" w:cs="Courier New"/>
-          <w:color w:val="000000" w:themeColor="text1"/>
-          <w:sz w:val="20"/>
-          <w:szCs w:val="20"/>
-          <w:lang w:val="en-US"/>
+      <w:proofErr w:type="spellEnd"/>
+    </w:p>
+    <w:p>
+      <w:pPr>
+        <w:autoSpaceDE w:val="0"/>
+        <w:autoSpaceDN w:val="0"/>
+        <w:adjustRightInd w:val="0"/>
+        <w:spacing w:after="0" w:line="240" w:lineRule="auto"/>
+        <w:rPr>
+          <w:rFonts w:ascii="Courier New" w:hAnsi="Courier New" w:cs="Courier New"/>
+          <w:color w:val="000000" w:themeColor="text1"/>
+          <w:sz w:val="20"/>
+          <w:szCs w:val="20"/>
+          <w:lang w:val="en-US"/>
+        </w:rPr>
+      </w:pPr>
+      <w:r>
+        <w:rPr>
+          <w:rFonts w:ascii="Courier New" w:hAnsi="Courier New" w:cs="Courier New"/>
+          <w:color w:val="000000" w:themeColor="text1"/>
+          <w:sz w:val="20"/>
+          <w:szCs w:val="20"/>
         </w:rPr>
         <w:t xml:space="preserve">            </w:t>
       </w:r>
-      <w:proofErr w:type="spellStart"/>
       <w:proofErr w:type="gramStart"/>
       <w:r>
         <w:rPr>
@@ -15237,7 +15231,6 @@
         </w:rPr>
         <w:t>cutOperation</w:t>
       </w:r>
-      <w:proofErr w:type="spellEnd"/>
       <w:proofErr w:type="gramEnd"/>
       <w:r>
         <w:rPr>
@@ -16423,7 +16416,6 @@
           <w:color w:val="000000" w:themeColor="text1"/>
           <w:sz w:val="20"/>
           <w:szCs w:val="20"/>
-          <w:lang w:val="en-US"/>
         </w:rPr>
       </w:pPr>
       <w:r>
@@ -16453,11 +16445,9 @@
           <w:color w:val="000000" w:themeColor="text1"/>
           <w:sz w:val="20"/>
           <w:szCs w:val="20"/>
-          <w:lang w:val="en-US"/>
         </w:rPr>
         <w:t>(</w:t>
       </w:r>
-      <w:proofErr w:type="spellStart"/>
       <w:proofErr w:type="gramEnd"/>
       <w:r>
         <w:rPr>
@@ -16475,7 +16465,6 @@
           <w:color w:val="000000" w:themeColor="text1"/>
           <w:sz w:val="20"/>
           <w:szCs w:val="20"/>
-          <w:lang w:val="en-US"/>
         </w:rPr>
         <w:t>.</w:t>
       </w:r>
@@ -16489,14 +16478,12 @@
         </w:rPr>
         <w:t>size</w:t>
       </w:r>
-      <w:proofErr w:type="spellEnd"/>
-      <w:r>
-        <w:rPr>
-          <w:rFonts w:ascii="Courier New" w:hAnsi="Courier New" w:cs="Courier New"/>
-          <w:color w:val="000000" w:themeColor="text1"/>
-          <w:sz w:val="20"/>
-          <w:szCs w:val="20"/>
-          <w:lang w:val="en-US"/>
+      <w:r>
+        <w:rPr>
+          <w:rFonts w:ascii="Courier New" w:hAnsi="Courier New" w:cs="Courier New"/>
+          <w:color w:val="000000" w:themeColor="text1"/>
+          <w:sz w:val="20"/>
+          <w:szCs w:val="20"/>
         </w:rPr>
         <w:t>() == 0) { //</w:t>
       </w:r>
@@ -16515,7 +16502,6 @@
           <w:color w:val="000000" w:themeColor="text1"/>
           <w:sz w:val="20"/>
           <w:szCs w:val="20"/>
-          <w:lang w:val="en-US"/>
         </w:rPr>
         <w:t xml:space="preserve"> </w:t>
       </w:r>
@@ -16534,7 +16520,6 @@
           <w:color w:val="000000" w:themeColor="text1"/>
           <w:sz w:val="20"/>
           <w:szCs w:val="20"/>
-          <w:lang w:val="en-US"/>
         </w:rPr>
         <w:t xml:space="preserve"> </w:t>
       </w:r>
@@ -16553,7 +16538,6 @@
           <w:color w:val="000000" w:themeColor="text1"/>
           <w:sz w:val="20"/>
           <w:szCs w:val="20"/>
-          <w:lang w:val="en-US"/>
         </w:rPr>
         <w:t xml:space="preserve"> </w:t>
       </w:r>
@@ -16572,7 +16556,6 @@
           <w:color w:val="000000" w:themeColor="text1"/>
           <w:sz w:val="20"/>
           <w:szCs w:val="20"/>
-          <w:lang w:val="en-US"/>
         </w:rPr>
         <w:t xml:space="preserve"> </w:t>
       </w:r>
@@ -16591,7 +16574,6 @@
           <w:color w:val="000000" w:themeColor="text1"/>
           <w:sz w:val="20"/>
           <w:szCs w:val="20"/>
-          <w:lang w:val="en-US"/>
         </w:rPr>
         <w:t xml:space="preserve">, </w:t>
       </w:r>
@@ -16610,7 +16592,6 @@
           <w:color w:val="000000" w:themeColor="text1"/>
           <w:sz w:val="20"/>
           <w:szCs w:val="20"/>
-          <w:lang w:val="en-US"/>
         </w:rPr>
         <w:t xml:space="preserve"> </w:t>
       </w:r>
@@ -16629,7 +16610,6 @@
           <w:color w:val="000000" w:themeColor="text1"/>
           <w:sz w:val="20"/>
           <w:szCs w:val="20"/>
-          <w:lang w:val="en-US"/>
         </w:rPr>
         <w:t xml:space="preserve"> </w:t>
       </w:r>
@@ -16663,11 +16643,9 @@
           <w:color w:val="000000" w:themeColor="text1"/>
           <w:sz w:val="20"/>
           <w:szCs w:val="20"/>
-          <w:lang w:val="en-US"/>
         </w:rPr>
         <w:t xml:space="preserve">                </w:t>
       </w:r>
-      <w:proofErr w:type="spellStart"/>
       <w:r>
         <w:rPr>
           <w:rFonts w:ascii="Courier New" w:hAnsi="Courier New" w:cs="Courier New"/>
@@ -16687,20 +16665,8 @@
           <w:szCs w:val="20"/>
           <w:lang w:val="en-US"/>
         </w:rPr>
-        <w:t>back</w:t>
-      </w:r>
-      <w:proofErr w:type="spellEnd"/>
-      <w:r>
-        <w:rPr>
-          <w:rFonts w:ascii="Courier New" w:hAnsi="Courier New" w:cs="Courier New"/>
-          <w:color w:val="000000" w:themeColor="text1"/>
-          <w:sz w:val="20"/>
-          <w:szCs w:val="20"/>
-          <w:lang w:val="en-US"/>
-        </w:rPr>
-        <w:t>(</w:t>
-      </w:r>
-      <w:proofErr w:type="spellStart"/>
+        <w:t>back(</w:t>
+      </w:r>
       <w:proofErr w:type="gramEnd"/>
       <w:r>
         <w:rPr>
@@ -16710,18 +16676,7 @@
           <w:szCs w:val="20"/>
           <w:lang w:val="en-US"/>
         </w:rPr>
-        <w:t>filePath</w:t>
-      </w:r>
-      <w:proofErr w:type="spellEnd"/>
-      <w:r>
-        <w:rPr>
-          <w:rFonts w:ascii="Courier New" w:hAnsi="Courier New" w:cs="Courier New"/>
-          <w:color w:val="000000" w:themeColor="text1"/>
-          <w:sz w:val="20"/>
-          <w:szCs w:val="20"/>
-          <w:lang w:val="en-US"/>
-        </w:rPr>
-        <w:t>);</w:t>
+        <w:t>filePath);</w:t>
       </w:r>
     </w:p>
     <w:p>
@@ -16800,7 +16755,6 @@
           <w:color w:val="000000" w:themeColor="text1"/>
           <w:sz w:val="20"/>
           <w:szCs w:val="20"/>
-          <w:lang w:val="en-US"/>
         </w:rPr>
       </w:pPr>
       <w:r>
@@ -16831,11 +16785,9 @@
           <w:color w:val="000000" w:themeColor="text1"/>
           <w:sz w:val="20"/>
           <w:szCs w:val="20"/>
-          <w:lang w:val="en-US"/>
         </w:rPr>
         <w:t xml:space="preserve"> (</w:t>
       </w:r>
-      <w:proofErr w:type="spellStart"/>
       <w:r>
         <w:rPr>
           <w:rFonts w:ascii="Courier New" w:hAnsi="Courier New" w:cs="Courier New"/>
@@ -16846,14 +16798,12 @@
         </w:rPr>
         <w:t>wParam</w:t>
       </w:r>
-      <w:proofErr w:type="spellEnd"/>
-      <w:r>
-        <w:rPr>
-          <w:rFonts w:ascii="Courier New" w:hAnsi="Courier New" w:cs="Courier New"/>
-          <w:color w:val="000000" w:themeColor="text1"/>
-          <w:sz w:val="20"/>
-          <w:szCs w:val="20"/>
-          <w:lang w:val="en-US"/>
+      <w:r>
+        <w:rPr>
+          <w:rFonts w:ascii="Courier New" w:hAnsi="Courier New" w:cs="Courier New"/>
+          <w:color w:val="000000" w:themeColor="text1"/>
+          <w:sz w:val="20"/>
+          <w:szCs w:val="20"/>
         </w:rPr>
         <w:t xml:space="preserve"> == </w:t>
       </w:r>
@@ -16873,7 +16823,6 @@
           <w:color w:val="000000" w:themeColor="text1"/>
           <w:sz w:val="20"/>
           <w:szCs w:val="20"/>
-          <w:lang w:val="en-US"/>
         </w:rPr>
         <w:t>_</w:t>
       </w:r>
@@ -16893,7 +16842,6 @@
           <w:color w:val="000000" w:themeColor="text1"/>
           <w:sz w:val="20"/>
           <w:szCs w:val="20"/>
-          <w:lang w:val="en-US"/>
         </w:rPr>
         <w:t>) {                                                                                      //</w:t>
       </w:r>
@@ -16912,10 +16860,10 @@
           <w:color w:val="000000" w:themeColor="text1"/>
           <w:sz w:val="20"/>
           <w:szCs w:val="20"/>
-          <w:lang w:val="en-US"/>
         </w:rPr>
         <w:t xml:space="preserve"> </w:t>
       </w:r>
+      <w:proofErr w:type="spellStart"/>
       <w:r>
         <w:rPr>
           <w:rFonts w:ascii="Courier New" w:hAnsi="Courier New" w:cs="Courier New"/>
@@ -16931,7 +16879,6 @@
           <w:color w:val="000000" w:themeColor="text1"/>
           <w:sz w:val="20"/>
           <w:szCs w:val="20"/>
-          <w:lang w:val="en-US"/>
         </w:rPr>
         <w:t>:</w:t>
       </w:r>
@@ -16944,47 +16891,45 @@
         </w:rPr>
         <w:t>удаление</w:t>
       </w:r>
-    </w:p>
-    <w:p>
-      <w:pPr>
-        <w:autoSpaceDE w:val="0"/>
-        <w:autoSpaceDN w:val="0"/>
-        <w:adjustRightInd w:val="0"/>
-        <w:spacing w:after="0" w:line="240" w:lineRule="auto"/>
-        <w:rPr>
-          <w:rFonts w:ascii="Courier New" w:hAnsi="Courier New" w:cs="Courier New"/>
-          <w:color w:val="000000" w:themeColor="text1"/>
-          <w:sz w:val="20"/>
-          <w:szCs w:val="20"/>
-          <w:lang w:val="en-US"/>
-        </w:rPr>
-      </w:pPr>
-    </w:p>
-    <w:p>
-      <w:pPr>
-        <w:autoSpaceDE w:val="0"/>
-        <w:autoSpaceDN w:val="0"/>
-        <w:adjustRightInd w:val="0"/>
-        <w:spacing w:after="0" w:line="240" w:lineRule="auto"/>
-        <w:rPr>
-          <w:rFonts w:ascii="Courier New" w:hAnsi="Courier New" w:cs="Courier New"/>
-          <w:color w:val="000000" w:themeColor="text1"/>
-          <w:sz w:val="20"/>
-          <w:szCs w:val="20"/>
-          <w:lang w:val="en-US"/>
-        </w:rPr>
-      </w:pPr>
-      <w:r>
-        <w:rPr>
-          <w:rFonts w:ascii="Courier New" w:hAnsi="Courier New" w:cs="Courier New"/>
-          <w:color w:val="000000" w:themeColor="text1"/>
-          <w:sz w:val="20"/>
-          <w:szCs w:val="20"/>
-          <w:lang w:val="en-US"/>
+      <w:proofErr w:type="spellEnd"/>
+    </w:p>
+    <w:p>
+      <w:pPr>
+        <w:autoSpaceDE w:val="0"/>
+        <w:autoSpaceDN w:val="0"/>
+        <w:adjustRightInd w:val="0"/>
+        <w:spacing w:after="0" w:line="240" w:lineRule="auto"/>
+        <w:rPr>
+          <w:rFonts w:ascii="Courier New" w:hAnsi="Courier New" w:cs="Courier New"/>
+          <w:color w:val="000000" w:themeColor="text1"/>
+          <w:sz w:val="20"/>
+          <w:szCs w:val="20"/>
+        </w:rPr>
+      </w:pPr>
+    </w:p>
+    <w:p>
+      <w:pPr>
+        <w:autoSpaceDE w:val="0"/>
+        <w:autoSpaceDN w:val="0"/>
+        <w:adjustRightInd w:val="0"/>
+        <w:spacing w:after="0" w:line="240" w:lineRule="auto"/>
+        <w:rPr>
+          <w:rFonts w:ascii="Courier New" w:hAnsi="Courier New" w:cs="Courier New"/>
+          <w:color w:val="000000" w:themeColor="text1"/>
+          <w:sz w:val="20"/>
+          <w:szCs w:val="20"/>
+          <w:lang w:val="en-US"/>
+        </w:rPr>
+      </w:pPr>
+      <w:r>
+        <w:rPr>
+          <w:rFonts w:ascii="Courier New" w:hAnsi="Courier New" w:cs="Courier New"/>
+          <w:color w:val="000000" w:themeColor="text1"/>
+          <w:sz w:val="20"/>
+          <w:szCs w:val="20"/>
         </w:rPr>
         <w:t xml:space="preserve">            </w:t>
       </w:r>
-      <w:proofErr w:type="spellStart"/>
       <w:proofErr w:type="gramStart"/>
       <w:r>
         <w:rPr>
@@ -16996,7 +16941,6 @@
         </w:rPr>
         <w:t>cntSelected</w:t>
       </w:r>
-      <w:proofErr w:type="spellEnd"/>
       <w:proofErr w:type="gramEnd"/>
       <w:r>
         <w:rPr>
@@ -21881,7 +21825,6 @@
           <w:color w:val="000000" w:themeColor="text1"/>
           <w:sz w:val="20"/>
           <w:szCs w:val="20"/>
-          <w:lang w:val="en-US"/>
         </w:rPr>
       </w:pPr>
       <w:r>
@@ -21912,11 +21855,9 @@
           <w:color w:val="000000" w:themeColor="text1"/>
           <w:sz w:val="20"/>
           <w:szCs w:val="20"/>
-          <w:lang w:val="en-US"/>
         </w:rPr>
         <w:t xml:space="preserve"> (</w:t>
       </w:r>
-      <w:proofErr w:type="spellStart"/>
       <w:r>
         <w:rPr>
           <w:rFonts w:ascii="Courier New" w:hAnsi="Courier New" w:cs="Courier New"/>
@@ -21933,7 +21874,6 @@
           <w:color w:val="000000" w:themeColor="text1"/>
           <w:sz w:val="20"/>
           <w:szCs w:val="20"/>
-          <w:lang w:val="en-US"/>
         </w:rPr>
         <w:t>.</w:t>
       </w:r>
@@ -21947,14 +21887,12 @@
         </w:rPr>
         <w:t>size</w:t>
       </w:r>
-      <w:proofErr w:type="spellEnd"/>
-      <w:r>
-        <w:rPr>
-          <w:rFonts w:ascii="Courier New" w:hAnsi="Courier New" w:cs="Courier New"/>
-          <w:color w:val="000000" w:themeColor="text1"/>
-          <w:sz w:val="20"/>
-          <w:szCs w:val="20"/>
-          <w:lang w:val="en-US"/>
+      <w:r>
+        <w:rPr>
+          <w:rFonts w:ascii="Courier New" w:hAnsi="Courier New" w:cs="Courier New"/>
+          <w:color w:val="000000" w:themeColor="text1"/>
+          <w:sz w:val="20"/>
+          <w:szCs w:val="20"/>
         </w:rPr>
         <w:t>() == 0) { //</w:t>
       </w:r>
@@ -21973,7 +21911,6 @@
           <w:color w:val="000000" w:themeColor="text1"/>
           <w:sz w:val="20"/>
           <w:szCs w:val="20"/>
-          <w:lang w:val="en-US"/>
         </w:rPr>
         <w:t xml:space="preserve"> </w:t>
       </w:r>
@@ -21992,7 +21929,6 @@
           <w:color w:val="000000" w:themeColor="text1"/>
           <w:sz w:val="20"/>
           <w:szCs w:val="20"/>
-          <w:lang w:val="en-US"/>
         </w:rPr>
         <w:t xml:space="preserve"> </w:t>
       </w:r>
@@ -22011,7 +21947,6 @@
           <w:color w:val="000000" w:themeColor="text1"/>
           <w:sz w:val="20"/>
           <w:szCs w:val="20"/>
-          <w:lang w:val="en-US"/>
         </w:rPr>
         <w:t xml:space="preserve"> </w:t>
       </w:r>
@@ -22030,7 +21965,6 @@
           <w:color w:val="000000" w:themeColor="text1"/>
           <w:sz w:val="20"/>
           <w:szCs w:val="20"/>
-          <w:lang w:val="en-US"/>
         </w:rPr>
         <w:t xml:space="preserve"> </w:t>
       </w:r>
@@ -22049,7 +21983,6 @@
           <w:color w:val="000000" w:themeColor="text1"/>
           <w:sz w:val="20"/>
           <w:szCs w:val="20"/>
-          <w:lang w:val="en-US"/>
         </w:rPr>
         <w:t xml:space="preserve">, </w:t>
       </w:r>
@@ -22068,7 +22001,6 @@
           <w:color w:val="000000" w:themeColor="text1"/>
           <w:sz w:val="20"/>
           <w:szCs w:val="20"/>
-          <w:lang w:val="en-US"/>
         </w:rPr>
         <w:t xml:space="preserve"> </w:t>
       </w:r>
@@ -22087,7 +22019,6 @@
           <w:color w:val="000000" w:themeColor="text1"/>
           <w:sz w:val="20"/>
           <w:szCs w:val="20"/>
-          <w:lang w:val="en-US"/>
         </w:rPr>
         <w:t xml:space="preserve"> </w:t>
       </w:r>
@@ -22121,11 +22052,9 @@
           <w:color w:val="000000" w:themeColor="text1"/>
           <w:sz w:val="20"/>
           <w:szCs w:val="20"/>
-          <w:lang w:val="en-US"/>
         </w:rPr>
         <w:t xml:space="preserve">                </w:t>
       </w:r>
-      <w:proofErr w:type="spellStart"/>
       <w:r>
         <w:rPr>
           <w:rFonts w:ascii="Courier New" w:hAnsi="Courier New" w:cs="Courier New"/>
@@ -22145,7 +22074,496 @@
           <w:szCs w:val="20"/>
           <w:lang w:val="en-US"/>
         </w:rPr>
-        <w:t>back</w:t>
+        <w:t>back(</w:t>
+      </w:r>
+      <w:proofErr w:type="gramEnd"/>
+      <w:r>
+        <w:rPr>
+          <w:rFonts w:ascii="Courier New" w:hAnsi="Courier New" w:cs="Courier New"/>
+          <w:color w:val="000000" w:themeColor="text1"/>
+          <w:sz w:val="20"/>
+          <w:szCs w:val="20"/>
+          <w:lang w:val="en-US"/>
+        </w:rPr>
+        <w:t>filePath);</w:t>
+      </w:r>
+    </w:p>
+    <w:p>
+      <w:pPr>
+        <w:autoSpaceDE w:val="0"/>
+        <w:autoSpaceDN w:val="0"/>
+        <w:adjustRightInd w:val="0"/>
+        <w:spacing w:after="0" w:line="240" w:lineRule="auto"/>
+        <w:rPr>
+          <w:rFonts w:ascii="Courier New" w:hAnsi="Courier New" w:cs="Courier New"/>
+          <w:color w:val="000000" w:themeColor="text1"/>
+          <w:sz w:val="20"/>
+          <w:szCs w:val="20"/>
+          <w:lang w:val="en-US"/>
+        </w:rPr>
+      </w:pPr>
+      <w:r>
+        <w:rPr>
+          <w:rFonts w:ascii="Courier New" w:hAnsi="Courier New" w:cs="Courier New"/>
+          <w:color w:val="000000" w:themeColor="text1"/>
+          <w:sz w:val="20"/>
+          <w:szCs w:val="20"/>
+          <w:lang w:val="en-US"/>
+        </w:rPr>
+        <w:t xml:space="preserve">            }</w:t>
+      </w:r>
+    </w:p>
+    <w:p>
+      <w:pPr>
+        <w:autoSpaceDE w:val="0"/>
+        <w:autoSpaceDN w:val="0"/>
+        <w:adjustRightInd w:val="0"/>
+        <w:spacing w:after="0" w:line="240" w:lineRule="auto"/>
+        <w:rPr>
+          <w:rFonts w:ascii="Courier New" w:hAnsi="Courier New" w:cs="Courier New"/>
+          <w:color w:val="000000" w:themeColor="text1"/>
+          <w:sz w:val="20"/>
+          <w:szCs w:val="20"/>
+          <w:lang w:val="en-US"/>
+        </w:rPr>
+      </w:pPr>
+      <w:r>
+        <w:rPr>
+          <w:rFonts w:ascii="Courier New" w:hAnsi="Courier New" w:cs="Courier New"/>
+          <w:color w:val="000000" w:themeColor="text1"/>
+          <w:sz w:val="20"/>
+          <w:szCs w:val="20"/>
+          <w:lang w:val="en-US"/>
+        </w:rPr>
+        <w:t xml:space="preserve">        }</w:t>
+      </w:r>
+    </w:p>
+    <w:p>
+      <w:pPr>
+        <w:autoSpaceDE w:val="0"/>
+        <w:autoSpaceDN w:val="0"/>
+        <w:adjustRightInd w:val="0"/>
+        <w:spacing w:after="0" w:line="240" w:lineRule="auto"/>
+        <w:rPr>
+          <w:rFonts w:ascii="Courier New" w:hAnsi="Courier New" w:cs="Courier New"/>
+          <w:color w:val="000000" w:themeColor="text1"/>
+          <w:sz w:val="20"/>
+          <w:szCs w:val="20"/>
+          <w:lang w:val="en-US"/>
+        </w:rPr>
+      </w:pPr>
+    </w:p>
+    <w:p>
+      <w:pPr>
+        <w:autoSpaceDE w:val="0"/>
+        <w:autoSpaceDN w:val="0"/>
+        <w:adjustRightInd w:val="0"/>
+        <w:spacing w:after="0" w:line="240" w:lineRule="auto"/>
+        <w:rPr>
+          <w:rFonts w:ascii="Courier New" w:hAnsi="Courier New" w:cs="Courier New"/>
+          <w:color w:val="000000" w:themeColor="text1"/>
+          <w:sz w:val="20"/>
+          <w:szCs w:val="20"/>
+        </w:rPr>
+      </w:pPr>
+      <w:r>
+        <w:rPr>
+          <w:rFonts w:ascii="Courier New" w:hAnsi="Courier New" w:cs="Courier New"/>
+          <w:color w:val="000000" w:themeColor="text1"/>
+          <w:sz w:val="20"/>
+          <w:szCs w:val="20"/>
+          <w:lang w:val="en-US"/>
+        </w:rPr>
+        <w:t xml:space="preserve">        </w:t>
+      </w:r>
+      <w:proofErr w:type="gramStart"/>
+      <w:r>
+        <w:rPr>
+          <w:rFonts w:ascii="Courier New" w:hAnsi="Courier New" w:cs="Courier New"/>
+          <w:color w:val="000000" w:themeColor="text1"/>
+          <w:sz w:val="20"/>
+          <w:szCs w:val="20"/>
+          <w:lang w:val="en-US"/>
+        </w:rPr>
+        <w:t>if</w:t>
+      </w:r>
+      <w:proofErr w:type="gramEnd"/>
+      <w:r>
+        <w:rPr>
+          <w:rFonts w:ascii="Courier New" w:hAnsi="Courier New" w:cs="Courier New"/>
+          <w:color w:val="000000" w:themeColor="text1"/>
+          <w:sz w:val="20"/>
+          <w:szCs w:val="20"/>
+        </w:rPr>
+        <w:t xml:space="preserve"> (</w:t>
+      </w:r>
+      <w:r>
+        <w:rPr>
+          <w:rFonts w:ascii="Courier New" w:hAnsi="Courier New" w:cs="Courier New"/>
+          <w:color w:val="000000" w:themeColor="text1"/>
+          <w:sz w:val="20"/>
+          <w:szCs w:val="20"/>
+          <w:lang w:val="en-US"/>
+        </w:rPr>
+        <w:t>wParam</w:t>
+      </w:r>
+      <w:r>
+        <w:rPr>
+          <w:rFonts w:ascii="Courier New" w:hAnsi="Courier New" w:cs="Courier New"/>
+          <w:color w:val="000000" w:themeColor="text1"/>
+          <w:sz w:val="20"/>
+          <w:szCs w:val="20"/>
+        </w:rPr>
+        <w:t xml:space="preserve"> == </w:t>
+      </w:r>
+      <w:r>
+        <w:rPr>
+          <w:rFonts w:ascii="Courier New" w:hAnsi="Courier New" w:cs="Courier New"/>
+          <w:color w:val="000000" w:themeColor="text1"/>
+          <w:sz w:val="20"/>
+          <w:szCs w:val="20"/>
+          <w:lang w:val="en-US"/>
+        </w:rPr>
+        <w:t>ID</w:t>
+      </w:r>
+      <w:r>
+        <w:rPr>
+          <w:rFonts w:ascii="Courier New" w:hAnsi="Courier New" w:cs="Courier New"/>
+          <w:color w:val="000000" w:themeColor="text1"/>
+          <w:sz w:val="20"/>
+          <w:szCs w:val="20"/>
+        </w:rPr>
+        <w:t>_</w:t>
+      </w:r>
+      <w:r>
+        <w:rPr>
+          <w:rFonts w:ascii="Courier New" w:hAnsi="Courier New" w:cs="Courier New"/>
+          <w:color w:val="000000" w:themeColor="text1"/>
+          <w:sz w:val="20"/>
+          <w:szCs w:val="20"/>
+          <w:lang w:val="en-US"/>
+        </w:rPr>
+        <w:t>PASTE</w:t>
+      </w:r>
+      <w:r>
+        <w:rPr>
+          <w:rFonts w:ascii="Courier New" w:hAnsi="Courier New" w:cs="Courier New"/>
+          <w:color w:val="000000" w:themeColor="text1"/>
+          <w:sz w:val="20"/>
+          <w:szCs w:val="20"/>
+        </w:rPr>
+        <w:t>) {                                                                                                               //</w:t>
+      </w:r>
+      <w:r>
+        <w:rPr>
+          <w:rFonts w:ascii="Courier New" w:hAnsi="Courier New" w:cs="Courier New"/>
+          <w:color w:val="000000" w:themeColor="text1"/>
+          <w:sz w:val="20"/>
+          <w:szCs w:val="20"/>
+        </w:rPr>
+        <w:t>контекстное</w:t>
+      </w:r>
+      <w:r>
+        <w:rPr>
+          <w:rFonts w:ascii="Courier New" w:hAnsi="Courier New" w:cs="Courier New"/>
+          <w:color w:val="000000" w:themeColor="text1"/>
+          <w:sz w:val="20"/>
+          <w:szCs w:val="20"/>
+        </w:rPr>
+        <w:t xml:space="preserve"> </w:t>
+      </w:r>
+      <w:proofErr w:type="spellStart"/>
+      <w:r>
+        <w:rPr>
+          <w:rFonts w:ascii="Courier New" w:hAnsi="Courier New" w:cs="Courier New"/>
+          <w:color w:val="000000" w:themeColor="text1"/>
+          <w:sz w:val="20"/>
+          <w:szCs w:val="20"/>
+        </w:rPr>
+        <w:t>меню</w:t>
+      </w:r>
+      <w:r>
+        <w:rPr>
+          <w:rFonts w:ascii="Courier New" w:hAnsi="Courier New" w:cs="Courier New"/>
+          <w:color w:val="000000" w:themeColor="text1"/>
+          <w:sz w:val="20"/>
+          <w:szCs w:val="20"/>
+        </w:rPr>
+        <w:t>:</w:t>
+      </w:r>
+      <w:r>
+        <w:rPr>
+          <w:rFonts w:ascii="Courier New" w:hAnsi="Courier New" w:cs="Courier New"/>
+          <w:color w:val="000000" w:themeColor="text1"/>
+          <w:sz w:val="20"/>
+          <w:szCs w:val="20"/>
+        </w:rPr>
+        <w:t>вставка</w:t>
+      </w:r>
+      <w:proofErr w:type="spellEnd"/>
+    </w:p>
+    <w:p>
+      <w:pPr>
+        <w:autoSpaceDE w:val="0"/>
+        <w:autoSpaceDN w:val="0"/>
+        <w:adjustRightInd w:val="0"/>
+        <w:spacing w:after="0" w:line="240" w:lineRule="auto"/>
+        <w:rPr>
+          <w:rFonts w:ascii="Courier New" w:hAnsi="Courier New" w:cs="Courier New"/>
+          <w:color w:val="000000" w:themeColor="text1"/>
+          <w:sz w:val="20"/>
+          <w:szCs w:val="20"/>
+        </w:rPr>
+      </w:pPr>
+      <w:r>
+        <w:rPr>
+          <w:rFonts w:ascii="Courier New" w:hAnsi="Courier New" w:cs="Courier New"/>
+          <w:color w:val="000000" w:themeColor="text1"/>
+          <w:sz w:val="20"/>
+          <w:szCs w:val="20"/>
+        </w:rPr>
+        <w:t xml:space="preserve">            </w:t>
+      </w:r>
+    </w:p>
+    <w:p>
+      <w:pPr>
+        <w:autoSpaceDE w:val="0"/>
+        <w:autoSpaceDN w:val="0"/>
+        <w:adjustRightInd w:val="0"/>
+        <w:spacing w:after="0" w:line="240" w:lineRule="auto"/>
+        <w:rPr>
+          <w:rFonts w:ascii="Courier New" w:hAnsi="Courier New" w:cs="Courier New"/>
+          <w:color w:val="000000" w:themeColor="text1"/>
+          <w:sz w:val="20"/>
+          <w:szCs w:val="20"/>
+          <w:lang w:val="en-US"/>
+        </w:rPr>
+      </w:pPr>
+      <w:r>
+        <w:rPr>
+          <w:rFonts w:ascii="Courier New" w:hAnsi="Courier New" w:cs="Courier New"/>
+          <w:color w:val="000000" w:themeColor="text1"/>
+          <w:sz w:val="20"/>
+          <w:szCs w:val="20"/>
+        </w:rPr>
+        <w:t xml:space="preserve">            </w:t>
+      </w:r>
+      <w:proofErr w:type="gramStart"/>
+      <w:r>
+        <w:rPr>
+          <w:rFonts w:ascii="Courier New" w:hAnsi="Courier New" w:cs="Courier New"/>
+          <w:color w:val="000000" w:themeColor="text1"/>
+          <w:sz w:val="20"/>
+          <w:szCs w:val="20"/>
+          <w:lang w:val="en-US"/>
+        </w:rPr>
+        <w:t>for</w:t>
+      </w:r>
+      <w:proofErr w:type="gramEnd"/>
+      <w:r>
+        <w:rPr>
+          <w:rFonts w:ascii="Courier New" w:hAnsi="Courier New" w:cs="Courier New"/>
+          <w:color w:val="000000" w:themeColor="text1"/>
+          <w:sz w:val="20"/>
+          <w:szCs w:val="20"/>
+          <w:lang w:val="en-US"/>
+        </w:rPr>
+        <w:t xml:space="preserve"> (auto </w:t>
+      </w:r>
+      <w:proofErr w:type="spellStart"/>
+      <w:r>
+        <w:rPr>
+          <w:rFonts w:ascii="Courier New" w:hAnsi="Courier New" w:cs="Courier New"/>
+          <w:color w:val="000000" w:themeColor="text1"/>
+          <w:sz w:val="20"/>
+          <w:szCs w:val="20"/>
+          <w:lang w:val="en-US"/>
+        </w:rPr>
+        <w:t>filePath</w:t>
+      </w:r>
+      <w:proofErr w:type="spellEnd"/>
+      <w:r>
+        <w:rPr>
+          <w:rFonts w:ascii="Courier New" w:hAnsi="Courier New" w:cs="Courier New"/>
+          <w:color w:val="000000" w:themeColor="text1"/>
+          <w:sz w:val="20"/>
+          <w:szCs w:val="20"/>
+          <w:lang w:val="en-US"/>
+        </w:rPr>
+        <w:t xml:space="preserve"> : </w:t>
+      </w:r>
+      <w:proofErr w:type="spellStart"/>
+      <w:r>
+        <w:rPr>
+          <w:rFonts w:ascii="Courier New" w:hAnsi="Courier New" w:cs="Courier New"/>
+          <w:color w:val="000000" w:themeColor="text1"/>
+          <w:sz w:val="20"/>
+          <w:szCs w:val="20"/>
+          <w:lang w:val="en-US"/>
+        </w:rPr>
+        <w:t>selectedGroup</w:t>
+      </w:r>
+      <w:proofErr w:type="spellEnd"/>
+      <w:r>
+        <w:rPr>
+          <w:rFonts w:ascii="Courier New" w:hAnsi="Courier New" w:cs="Courier New"/>
+          <w:color w:val="000000" w:themeColor="text1"/>
+          <w:sz w:val="20"/>
+          <w:szCs w:val="20"/>
+          <w:lang w:val="en-US"/>
+        </w:rPr>
+        <w:t>) {</w:t>
+      </w:r>
+    </w:p>
+    <w:p>
+      <w:pPr>
+        <w:autoSpaceDE w:val="0"/>
+        <w:autoSpaceDN w:val="0"/>
+        <w:adjustRightInd w:val="0"/>
+        <w:spacing w:after="0" w:line="240" w:lineRule="auto"/>
+        <w:rPr>
+          <w:rFonts w:ascii="Courier New" w:hAnsi="Courier New" w:cs="Courier New"/>
+          <w:color w:val="000000" w:themeColor="text1"/>
+          <w:sz w:val="20"/>
+          <w:szCs w:val="20"/>
+          <w:lang w:val="en-US"/>
+        </w:rPr>
+      </w:pPr>
+      <w:r>
+        <w:rPr>
+          <w:rFonts w:ascii="Courier New" w:hAnsi="Courier New" w:cs="Courier New"/>
+          <w:color w:val="000000" w:themeColor="text1"/>
+          <w:sz w:val="20"/>
+          <w:szCs w:val="20"/>
+          <w:lang w:val="en-US"/>
+        </w:rPr>
+        <w:t xml:space="preserve">                </w:t>
+      </w:r>
+      <w:proofErr w:type="spellStart"/>
+      <w:proofErr w:type="gramStart"/>
+      <w:r>
+        <w:rPr>
+          <w:rFonts w:ascii="Courier New" w:hAnsi="Courier New" w:cs="Courier New"/>
+          <w:color w:val="000000" w:themeColor="text1"/>
+          <w:sz w:val="20"/>
+          <w:szCs w:val="20"/>
+          <w:lang w:val="en-US"/>
+        </w:rPr>
+        <w:t>size_t</w:t>
+      </w:r>
+      <w:proofErr w:type="spellEnd"/>
+      <w:proofErr w:type="gramEnd"/>
+      <w:r>
+        <w:rPr>
+          <w:rFonts w:ascii="Courier New" w:hAnsi="Courier New" w:cs="Courier New"/>
+          <w:color w:val="000000" w:themeColor="text1"/>
+          <w:sz w:val="20"/>
+          <w:szCs w:val="20"/>
+          <w:lang w:val="en-US"/>
+        </w:rPr>
+        <w:t xml:space="preserve"> </w:t>
+      </w:r>
+      <w:proofErr w:type="spellStart"/>
+      <w:r>
+        <w:rPr>
+          <w:rFonts w:ascii="Courier New" w:hAnsi="Courier New" w:cs="Courier New"/>
+          <w:color w:val="000000" w:themeColor="text1"/>
+          <w:sz w:val="20"/>
+          <w:szCs w:val="20"/>
+          <w:lang w:val="en-US"/>
+        </w:rPr>
+        <w:t>pos</w:t>
+      </w:r>
+      <w:proofErr w:type="spellEnd"/>
+      <w:r>
+        <w:rPr>
+          <w:rFonts w:ascii="Courier New" w:hAnsi="Courier New" w:cs="Courier New"/>
+          <w:color w:val="000000" w:themeColor="text1"/>
+          <w:sz w:val="20"/>
+          <w:szCs w:val="20"/>
+          <w:lang w:val="en-US"/>
+        </w:rPr>
+        <w:t xml:space="preserve"> = </w:t>
+      </w:r>
+      <w:proofErr w:type="spellStart"/>
+      <w:r>
+        <w:rPr>
+          <w:rFonts w:ascii="Courier New" w:hAnsi="Courier New" w:cs="Courier New"/>
+          <w:color w:val="000000" w:themeColor="text1"/>
+          <w:sz w:val="20"/>
+          <w:szCs w:val="20"/>
+          <w:lang w:val="en-US"/>
+        </w:rPr>
+        <w:t>filePath.find_last_of</w:t>
+      </w:r>
+      <w:proofErr w:type="spellEnd"/>
+      <w:r>
+        <w:rPr>
+          <w:rFonts w:ascii="Courier New" w:hAnsi="Courier New" w:cs="Courier New"/>
+          <w:color w:val="000000" w:themeColor="text1"/>
+          <w:sz w:val="20"/>
+          <w:szCs w:val="20"/>
+          <w:lang w:val="en-US"/>
+        </w:rPr>
+        <w:t>(L"\\");</w:t>
+      </w:r>
+    </w:p>
+    <w:p>
+      <w:pPr>
+        <w:autoSpaceDE w:val="0"/>
+        <w:autoSpaceDN w:val="0"/>
+        <w:adjustRightInd w:val="0"/>
+        <w:spacing w:after="0" w:line="240" w:lineRule="auto"/>
+        <w:rPr>
+          <w:rFonts w:ascii="Courier New" w:hAnsi="Courier New" w:cs="Courier New"/>
+          <w:color w:val="000000" w:themeColor="text1"/>
+          <w:sz w:val="20"/>
+          <w:szCs w:val="20"/>
+          <w:lang w:val="en-US"/>
+        </w:rPr>
+      </w:pPr>
+      <w:r>
+        <w:rPr>
+          <w:rFonts w:ascii="Courier New" w:hAnsi="Courier New" w:cs="Courier New"/>
+          <w:color w:val="000000" w:themeColor="text1"/>
+          <w:sz w:val="20"/>
+          <w:szCs w:val="20"/>
+          <w:lang w:val="en-US"/>
+        </w:rPr>
+        <w:t xml:space="preserve">                </w:t>
+      </w:r>
+      <w:proofErr w:type="gramStart"/>
+      <w:r>
+        <w:rPr>
+          <w:rFonts w:ascii="Courier New" w:hAnsi="Courier New" w:cs="Courier New"/>
+          <w:color w:val="000000" w:themeColor="text1"/>
+          <w:sz w:val="20"/>
+          <w:szCs w:val="20"/>
+          <w:lang w:val="en-US"/>
+        </w:rPr>
+        <w:t>auto</w:t>
+      </w:r>
+      <w:proofErr w:type="gramEnd"/>
+      <w:r>
+        <w:rPr>
+          <w:rFonts w:ascii="Courier New" w:hAnsi="Courier New" w:cs="Courier New"/>
+          <w:color w:val="000000" w:themeColor="text1"/>
+          <w:sz w:val="20"/>
+          <w:szCs w:val="20"/>
+          <w:lang w:val="en-US"/>
+        </w:rPr>
+        <w:t xml:space="preserve"> filename = </w:t>
+      </w:r>
+      <w:proofErr w:type="spellStart"/>
+      <w:r>
+        <w:rPr>
+          <w:rFonts w:ascii="Courier New" w:hAnsi="Courier New" w:cs="Courier New"/>
+          <w:color w:val="000000" w:themeColor="text1"/>
+          <w:sz w:val="20"/>
+          <w:szCs w:val="20"/>
+          <w:lang w:val="en-US"/>
+        </w:rPr>
+        <w:t>filePath.substr</w:t>
       </w:r>
       <w:proofErr w:type="spellEnd"/>
       <w:r>
@@ -22159,6 +22577,65 @@
         <w:t>(</w:t>
       </w:r>
       <w:proofErr w:type="spellStart"/>
+      <w:r>
+        <w:rPr>
+          <w:rFonts w:ascii="Courier New" w:hAnsi="Courier New" w:cs="Courier New"/>
+          <w:color w:val="000000" w:themeColor="text1"/>
+          <w:sz w:val="20"/>
+          <w:szCs w:val="20"/>
+          <w:lang w:val="en-US"/>
+        </w:rPr>
+        <w:t>pos</w:t>
+      </w:r>
+      <w:proofErr w:type="spellEnd"/>
+      <w:r>
+        <w:rPr>
+          <w:rFonts w:ascii="Courier New" w:hAnsi="Courier New" w:cs="Courier New"/>
+          <w:color w:val="000000" w:themeColor="text1"/>
+          <w:sz w:val="20"/>
+          <w:szCs w:val="20"/>
+          <w:lang w:val="en-US"/>
+        </w:rPr>
+        <w:t xml:space="preserve"> + 1);</w:t>
+      </w:r>
+    </w:p>
+    <w:p>
+      <w:pPr>
+        <w:autoSpaceDE w:val="0"/>
+        <w:autoSpaceDN w:val="0"/>
+        <w:adjustRightInd w:val="0"/>
+        <w:spacing w:after="0" w:line="240" w:lineRule="auto"/>
+        <w:rPr>
+          <w:rFonts w:ascii="Courier New" w:hAnsi="Courier New" w:cs="Courier New"/>
+          <w:color w:val="000000" w:themeColor="text1"/>
+          <w:sz w:val="20"/>
+          <w:szCs w:val="20"/>
+          <w:lang w:val="en-US"/>
+        </w:rPr>
+      </w:pPr>
+      <w:r>
+        <w:rPr>
+          <w:rFonts w:ascii="Courier New" w:hAnsi="Courier New" w:cs="Courier New"/>
+          <w:color w:val="000000" w:themeColor="text1"/>
+          <w:sz w:val="20"/>
+          <w:szCs w:val="20"/>
+          <w:lang w:val="en-US"/>
+        </w:rPr>
+        <w:t xml:space="preserve">                </w:t>
+      </w:r>
+      <w:proofErr w:type="spellStart"/>
+      <w:proofErr w:type="gramStart"/>
+      <w:r>
+        <w:rPr>
+          <w:rFonts w:ascii="Courier New" w:hAnsi="Courier New" w:cs="Courier New"/>
+          <w:color w:val="000000" w:themeColor="text1"/>
+          <w:sz w:val="20"/>
+          <w:szCs w:val="20"/>
+          <w:lang w:val="en-US"/>
+        </w:rPr>
+        <w:t>wstring</w:t>
+      </w:r>
+      <w:proofErr w:type="spellEnd"/>
       <w:proofErr w:type="gramEnd"/>
       <w:r>
         <w:rPr>
@@ -22168,6 +22645,155 @@
           <w:szCs w:val="20"/>
           <w:lang w:val="en-US"/>
         </w:rPr>
+        <w:t xml:space="preserve"> </w:t>
+      </w:r>
+      <w:proofErr w:type="spellStart"/>
+      <w:r>
+        <w:rPr>
+          <w:rFonts w:ascii="Courier New" w:hAnsi="Courier New" w:cs="Courier New"/>
+          <w:color w:val="000000" w:themeColor="text1"/>
+          <w:sz w:val="20"/>
+          <w:szCs w:val="20"/>
+          <w:lang w:val="en-US"/>
+        </w:rPr>
+        <w:t>nextPath</w:t>
+      </w:r>
+      <w:proofErr w:type="spellEnd"/>
+      <w:r>
+        <w:rPr>
+          <w:rFonts w:ascii="Courier New" w:hAnsi="Courier New" w:cs="Courier New"/>
+          <w:color w:val="000000" w:themeColor="text1"/>
+          <w:sz w:val="20"/>
+          <w:szCs w:val="20"/>
+          <w:lang w:val="en-US"/>
+        </w:rPr>
+        <w:t xml:space="preserve"> = </w:t>
+      </w:r>
+      <w:proofErr w:type="spellStart"/>
+      <w:r>
+        <w:rPr>
+          <w:rFonts w:ascii="Courier New" w:hAnsi="Courier New" w:cs="Courier New"/>
+          <w:color w:val="000000" w:themeColor="text1"/>
+          <w:sz w:val="20"/>
+          <w:szCs w:val="20"/>
+          <w:lang w:val="en-US"/>
+        </w:rPr>
+        <w:t>currentPath</w:t>
+      </w:r>
+      <w:proofErr w:type="spellEnd"/>
+      <w:r>
+        <w:rPr>
+          <w:rFonts w:ascii="Courier New" w:hAnsi="Courier New" w:cs="Courier New"/>
+          <w:color w:val="000000" w:themeColor="text1"/>
+          <w:sz w:val="20"/>
+          <w:szCs w:val="20"/>
+          <w:lang w:val="en-US"/>
+        </w:rPr>
+        <w:t xml:space="preserve"> + L"\\" + filename;</w:t>
+      </w:r>
+    </w:p>
+    <w:p>
+      <w:pPr>
+        <w:autoSpaceDE w:val="0"/>
+        <w:autoSpaceDN w:val="0"/>
+        <w:adjustRightInd w:val="0"/>
+        <w:spacing w:after="0" w:line="240" w:lineRule="auto"/>
+        <w:rPr>
+          <w:rFonts w:ascii="Courier New" w:hAnsi="Courier New" w:cs="Courier New"/>
+          <w:color w:val="000000" w:themeColor="text1"/>
+          <w:sz w:val="20"/>
+          <w:szCs w:val="20"/>
+          <w:lang w:val="en-US"/>
+        </w:rPr>
+      </w:pPr>
+      <w:r>
+        <w:rPr>
+          <w:rFonts w:ascii="Courier New" w:hAnsi="Courier New" w:cs="Courier New"/>
+          <w:color w:val="000000" w:themeColor="text1"/>
+          <w:sz w:val="20"/>
+          <w:szCs w:val="20"/>
+          <w:lang w:val="en-US"/>
+        </w:rPr>
+        <w:t xml:space="preserve">               </w:t>
+      </w:r>
+    </w:p>
+    <w:p>
+      <w:pPr>
+        <w:autoSpaceDE w:val="0"/>
+        <w:autoSpaceDN w:val="0"/>
+        <w:adjustRightInd w:val="0"/>
+        <w:spacing w:after="0" w:line="240" w:lineRule="auto"/>
+        <w:rPr>
+          <w:rFonts w:ascii="Courier New" w:hAnsi="Courier New" w:cs="Courier New"/>
+          <w:color w:val="000000" w:themeColor="text1"/>
+          <w:sz w:val="20"/>
+          <w:szCs w:val="20"/>
+          <w:lang w:val="en-US"/>
+        </w:rPr>
+      </w:pPr>
+      <w:r>
+        <w:rPr>
+          <w:rFonts w:ascii="Courier New" w:hAnsi="Courier New" w:cs="Courier New"/>
+          <w:color w:val="000000" w:themeColor="text1"/>
+          <w:sz w:val="20"/>
+          <w:szCs w:val="20"/>
+          <w:lang w:val="en-US"/>
+        </w:rPr>
+        <w:t xml:space="preserve">                </w:t>
+      </w:r>
+      <w:proofErr w:type="gramStart"/>
+      <w:r>
+        <w:rPr>
+          <w:rFonts w:ascii="Courier New" w:hAnsi="Courier New" w:cs="Courier New"/>
+          <w:color w:val="000000" w:themeColor="text1"/>
+          <w:sz w:val="20"/>
+          <w:szCs w:val="20"/>
+          <w:lang w:val="en-US"/>
+        </w:rPr>
+        <w:t>if</w:t>
+      </w:r>
+      <w:proofErr w:type="gramEnd"/>
+      <w:r>
+        <w:rPr>
+          <w:rFonts w:ascii="Courier New" w:hAnsi="Courier New" w:cs="Courier New"/>
+          <w:color w:val="000000" w:themeColor="text1"/>
+          <w:sz w:val="20"/>
+          <w:szCs w:val="20"/>
+          <w:lang w:val="en-US"/>
+        </w:rPr>
+        <w:t xml:space="preserve"> (!</w:t>
+      </w:r>
+      <w:proofErr w:type="spellStart"/>
+      <w:r>
+        <w:rPr>
+          <w:rFonts w:ascii="Courier New" w:hAnsi="Courier New" w:cs="Courier New"/>
+          <w:color w:val="000000" w:themeColor="text1"/>
+          <w:sz w:val="20"/>
+          <w:szCs w:val="20"/>
+          <w:lang w:val="en-US"/>
+        </w:rPr>
+        <w:t>IsDirectory</w:t>
+      </w:r>
+      <w:proofErr w:type="spellEnd"/>
+      <w:r>
+        <w:rPr>
+          <w:rFonts w:ascii="Courier New" w:hAnsi="Courier New" w:cs="Courier New"/>
+          <w:color w:val="000000" w:themeColor="text1"/>
+          <w:sz w:val="20"/>
+          <w:szCs w:val="20"/>
+          <w:lang w:val="en-US"/>
+        </w:rPr>
+        <w:t>(</w:t>
+      </w:r>
+      <w:proofErr w:type="spellStart"/>
+      <w:r>
+        <w:rPr>
+          <w:rFonts w:ascii="Courier New" w:hAnsi="Courier New" w:cs="Courier New"/>
+          <w:color w:val="000000" w:themeColor="text1"/>
+          <w:sz w:val="20"/>
+          <w:szCs w:val="20"/>
+          <w:lang w:val="en-US"/>
+        </w:rPr>
         <w:t>filePath</w:t>
       </w:r>
       <w:proofErr w:type="spellEnd"/>
@@ -22179,98 +22805,34 @@
           <w:szCs w:val="20"/>
           <w:lang w:val="en-US"/>
         </w:rPr>
-        <w:t>);</w:t>
-      </w:r>
-    </w:p>
-    <w:p>
-      <w:pPr>
-        <w:autoSpaceDE w:val="0"/>
-        <w:autoSpaceDN w:val="0"/>
-        <w:adjustRightInd w:val="0"/>
-        <w:spacing w:after="0" w:line="240" w:lineRule="auto"/>
-        <w:rPr>
-          <w:rFonts w:ascii="Courier New" w:hAnsi="Courier New" w:cs="Courier New"/>
-          <w:color w:val="000000" w:themeColor="text1"/>
-          <w:sz w:val="20"/>
-          <w:szCs w:val="20"/>
-          <w:lang w:val="en-US"/>
-        </w:rPr>
-      </w:pPr>
-      <w:r>
-        <w:rPr>
-          <w:rFonts w:ascii="Courier New" w:hAnsi="Courier New" w:cs="Courier New"/>
-          <w:color w:val="000000" w:themeColor="text1"/>
-          <w:sz w:val="20"/>
-          <w:szCs w:val="20"/>
-          <w:lang w:val="en-US"/>
-        </w:rPr>
-        <w:t xml:space="preserve">            }</w:t>
-      </w:r>
-    </w:p>
-    <w:p>
-      <w:pPr>
-        <w:autoSpaceDE w:val="0"/>
-        <w:autoSpaceDN w:val="0"/>
-        <w:adjustRightInd w:val="0"/>
-        <w:spacing w:after="0" w:line="240" w:lineRule="auto"/>
-        <w:rPr>
-          <w:rFonts w:ascii="Courier New" w:hAnsi="Courier New" w:cs="Courier New"/>
-          <w:color w:val="000000" w:themeColor="text1"/>
-          <w:sz w:val="20"/>
-          <w:szCs w:val="20"/>
-          <w:lang w:val="en-US"/>
-        </w:rPr>
-      </w:pPr>
-      <w:r>
-        <w:rPr>
-          <w:rFonts w:ascii="Courier New" w:hAnsi="Courier New" w:cs="Courier New"/>
-          <w:color w:val="000000" w:themeColor="text1"/>
-          <w:sz w:val="20"/>
-          <w:szCs w:val="20"/>
-          <w:lang w:val="en-US"/>
-        </w:rPr>
-        <w:t xml:space="preserve">        }</w:t>
-      </w:r>
-    </w:p>
-    <w:p>
-      <w:pPr>
-        <w:autoSpaceDE w:val="0"/>
-        <w:autoSpaceDN w:val="0"/>
-        <w:adjustRightInd w:val="0"/>
-        <w:spacing w:after="0" w:line="240" w:lineRule="auto"/>
-        <w:rPr>
-          <w:rFonts w:ascii="Courier New" w:hAnsi="Courier New" w:cs="Courier New"/>
-          <w:color w:val="000000" w:themeColor="text1"/>
-          <w:sz w:val="20"/>
-          <w:szCs w:val="20"/>
-          <w:lang w:val="en-US"/>
-        </w:rPr>
-      </w:pPr>
-    </w:p>
-    <w:p>
-      <w:pPr>
-        <w:autoSpaceDE w:val="0"/>
-        <w:autoSpaceDN w:val="0"/>
-        <w:adjustRightInd w:val="0"/>
-        <w:spacing w:after="0" w:line="240" w:lineRule="auto"/>
-        <w:rPr>
-          <w:rFonts w:ascii="Courier New" w:hAnsi="Courier New" w:cs="Courier New"/>
-          <w:color w:val="000000" w:themeColor="text1"/>
-          <w:sz w:val="20"/>
-          <w:szCs w:val="20"/>
-          <w:lang w:val="en-US"/>
-        </w:rPr>
-      </w:pPr>
-      <w:r>
-        <w:rPr>
-          <w:rFonts w:ascii="Courier New" w:hAnsi="Courier New" w:cs="Courier New"/>
-          <w:color w:val="000000" w:themeColor="text1"/>
-          <w:sz w:val="20"/>
-          <w:szCs w:val="20"/>
-          <w:lang w:val="en-US"/>
-        </w:rPr>
-        <w:t xml:space="preserve">        </w:t>
-      </w:r>
+        <w:t>)) {</w:t>
+      </w:r>
+    </w:p>
+    <w:p>
+      <w:pPr>
+        <w:autoSpaceDE w:val="0"/>
+        <w:autoSpaceDN w:val="0"/>
+        <w:adjustRightInd w:val="0"/>
+        <w:spacing w:after="0" w:line="240" w:lineRule="auto"/>
+        <w:rPr>
+          <w:rFonts w:ascii="Courier New" w:hAnsi="Courier New" w:cs="Courier New"/>
+          <w:color w:val="000000" w:themeColor="text1"/>
+          <w:sz w:val="20"/>
+          <w:szCs w:val="20"/>
+          <w:lang w:val="en-US"/>
+        </w:rPr>
+      </w:pPr>
+      <w:r>
+        <w:rPr>
+          <w:rFonts w:ascii="Courier New" w:hAnsi="Courier New" w:cs="Courier New"/>
+          <w:color w:val="000000" w:themeColor="text1"/>
+          <w:sz w:val="20"/>
+          <w:szCs w:val="20"/>
+          <w:lang w:val="en-US"/>
+        </w:rPr>
+        <w:t xml:space="preserve">                    </w:t>
+      </w:r>
+      <w:proofErr w:type="spellStart"/>
       <w:proofErr w:type="gramStart"/>
       <w:r>
         <w:rPr>
@@ -22280,6 +22842,76 @@
           <w:szCs w:val="20"/>
           <w:lang w:val="en-US"/>
         </w:rPr>
+        <w:t>int</w:t>
+      </w:r>
+      <w:proofErr w:type="spellEnd"/>
+      <w:proofErr w:type="gramEnd"/>
+      <w:r>
+        <w:rPr>
+          <w:rFonts w:ascii="Courier New" w:hAnsi="Courier New" w:cs="Courier New"/>
+          <w:color w:val="000000" w:themeColor="text1"/>
+          <w:sz w:val="20"/>
+          <w:szCs w:val="20"/>
+          <w:lang w:val="en-US"/>
+        </w:rPr>
+        <w:t xml:space="preserve"> </w:t>
+      </w:r>
+      <w:proofErr w:type="spellStart"/>
+      <w:r>
+        <w:rPr>
+          <w:rFonts w:ascii="Courier New" w:hAnsi="Courier New" w:cs="Courier New"/>
+          <w:color w:val="000000" w:themeColor="text1"/>
+          <w:sz w:val="20"/>
+          <w:szCs w:val="20"/>
+          <w:lang w:val="en-US"/>
+        </w:rPr>
+        <w:t>num</w:t>
+      </w:r>
+      <w:proofErr w:type="spellEnd"/>
+      <w:r>
+        <w:rPr>
+          <w:rFonts w:ascii="Courier New" w:hAnsi="Courier New" w:cs="Courier New"/>
+          <w:color w:val="000000" w:themeColor="text1"/>
+          <w:sz w:val="20"/>
+          <w:szCs w:val="20"/>
+          <w:lang w:val="en-US"/>
+        </w:rPr>
+        <w:t xml:space="preserve"> = 2;</w:t>
+      </w:r>
+    </w:p>
+    <w:p>
+      <w:pPr>
+        <w:autoSpaceDE w:val="0"/>
+        <w:autoSpaceDN w:val="0"/>
+        <w:adjustRightInd w:val="0"/>
+        <w:spacing w:after="0" w:line="240" w:lineRule="auto"/>
+        <w:rPr>
+          <w:rFonts w:ascii="Courier New" w:hAnsi="Courier New" w:cs="Courier New"/>
+          <w:color w:val="000000" w:themeColor="text1"/>
+          <w:sz w:val="20"/>
+          <w:szCs w:val="20"/>
+          <w:lang w:val="en-US"/>
+        </w:rPr>
+      </w:pPr>
+      <w:r>
+        <w:rPr>
+          <w:rFonts w:ascii="Courier New" w:hAnsi="Courier New" w:cs="Courier New"/>
+          <w:color w:val="000000" w:themeColor="text1"/>
+          <w:sz w:val="20"/>
+          <w:szCs w:val="20"/>
+          <w:lang w:val="en-US"/>
+        </w:rPr>
+        <w:t xml:space="preserve">                    </w:t>
+      </w:r>
+      <w:proofErr w:type="gramStart"/>
+      <w:r>
+        <w:rPr>
+          <w:rFonts w:ascii="Courier New" w:hAnsi="Courier New" w:cs="Courier New"/>
+          <w:color w:val="000000" w:themeColor="text1"/>
+          <w:sz w:val="20"/>
+          <w:szCs w:val="20"/>
+          <w:lang w:val="en-US"/>
+        </w:rPr>
         <w:t>if</w:t>
       </w:r>
       <w:proofErr w:type="gramEnd"/>
@@ -22302,75 +22934,639 @@
           <w:szCs w:val="20"/>
           <w:lang w:val="en-US"/>
         </w:rPr>
-        <w:t>wParam</w:t>
-      </w:r>
-      <w:proofErr w:type="spellEnd"/>
-      <w:r>
-        <w:rPr>
-          <w:rFonts w:ascii="Courier New" w:hAnsi="Courier New" w:cs="Courier New"/>
-          <w:color w:val="000000" w:themeColor="text1"/>
-          <w:sz w:val="20"/>
-          <w:szCs w:val="20"/>
-          <w:lang w:val="en-US"/>
-        </w:rPr>
-        <w:t xml:space="preserve"> == </w:t>
-      </w:r>
-      <w:r>
-        <w:rPr>
-          <w:rFonts w:ascii="Courier New" w:hAnsi="Courier New" w:cs="Courier New"/>
-          <w:color w:val="000000" w:themeColor="text1"/>
-          <w:sz w:val="20"/>
-          <w:szCs w:val="20"/>
-          <w:lang w:val="en-US"/>
-        </w:rPr>
-        <w:t>ID</w:t>
-      </w:r>
-      <w:r>
-        <w:rPr>
-          <w:rFonts w:ascii="Courier New" w:hAnsi="Courier New" w:cs="Courier New"/>
-          <w:color w:val="000000" w:themeColor="text1"/>
-          <w:sz w:val="20"/>
-          <w:szCs w:val="20"/>
-          <w:lang w:val="en-US"/>
+        <w:t>GetFileAttributes</w:t>
+      </w:r>
+      <w:proofErr w:type="spellEnd"/>
+      <w:r>
+        <w:rPr>
+          <w:rFonts w:ascii="Courier New" w:hAnsi="Courier New" w:cs="Courier New"/>
+          <w:color w:val="000000" w:themeColor="text1"/>
+          <w:sz w:val="20"/>
+          <w:szCs w:val="20"/>
+          <w:lang w:val="en-US"/>
+        </w:rPr>
+        <w:t>(</w:t>
+      </w:r>
+      <w:proofErr w:type="spellStart"/>
+      <w:r>
+        <w:rPr>
+          <w:rFonts w:ascii="Courier New" w:hAnsi="Courier New" w:cs="Courier New"/>
+          <w:color w:val="000000" w:themeColor="text1"/>
+          <w:sz w:val="20"/>
+          <w:szCs w:val="20"/>
+          <w:lang w:val="en-US"/>
+        </w:rPr>
+        <w:t>nextPath.c_str</w:t>
+      </w:r>
+      <w:proofErr w:type="spellEnd"/>
+      <w:r>
+        <w:rPr>
+          <w:rFonts w:ascii="Courier New" w:hAnsi="Courier New" w:cs="Courier New"/>
+          <w:color w:val="000000" w:themeColor="text1"/>
+          <w:sz w:val="20"/>
+          <w:szCs w:val="20"/>
+          <w:lang w:val="en-US"/>
+        </w:rPr>
+        <w:t>()) != INVALID_FILE_ATTRIBUTES) {</w:t>
+      </w:r>
+    </w:p>
+    <w:p>
+      <w:pPr>
+        <w:autoSpaceDE w:val="0"/>
+        <w:autoSpaceDN w:val="0"/>
+        <w:adjustRightInd w:val="0"/>
+        <w:spacing w:after="0" w:line="240" w:lineRule="auto"/>
+        <w:rPr>
+          <w:rFonts w:ascii="Courier New" w:hAnsi="Courier New" w:cs="Courier New"/>
+          <w:color w:val="000000" w:themeColor="text1"/>
+          <w:sz w:val="20"/>
+          <w:szCs w:val="20"/>
+          <w:lang w:val="en-US"/>
+        </w:rPr>
+      </w:pPr>
+      <w:r>
+        <w:rPr>
+          <w:rFonts w:ascii="Courier New" w:hAnsi="Courier New" w:cs="Courier New"/>
+          <w:color w:val="000000" w:themeColor="text1"/>
+          <w:sz w:val="20"/>
+          <w:szCs w:val="20"/>
+          <w:lang w:val="en-US"/>
+        </w:rPr>
+        <w:t xml:space="preserve">                        </w:t>
+      </w:r>
+      <w:proofErr w:type="spellStart"/>
+      <w:proofErr w:type="gramStart"/>
+      <w:r>
+        <w:rPr>
+          <w:rFonts w:ascii="Courier New" w:hAnsi="Courier New" w:cs="Courier New"/>
+          <w:color w:val="000000" w:themeColor="text1"/>
+          <w:sz w:val="20"/>
+          <w:szCs w:val="20"/>
+          <w:lang w:val="en-US"/>
+        </w:rPr>
+        <w:t>nextPath</w:t>
+      </w:r>
+      <w:proofErr w:type="spellEnd"/>
+      <w:proofErr w:type="gramEnd"/>
+      <w:r>
+        <w:rPr>
+          <w:rFonts w:ascii="Courier New" w:hAnsi="Courier New" w:cs="Courier New"/>
+          <w:color w:val="000000" w:themeColor="text1"/>
+          <w:sz w:val="20"/>
+          <w:szCs w:val="20"/>
+          <w:lang w:val="en-US"/>
+        </w:rPr>
+        <w:t xml:space="preserve"> = </w:t>
+      </w:r>
+      <w:proofErr w:type="spellStart"/>
+      <w:r>
+        <w:rPr>
+          <w:rFonts w:ascii="Courier New" w:hAnsi="Courier New" w:cs="Courier New"/>
+          <w:color w:val="000000" w:themeColor="text1"/>
+          <w:sz w:val="20"/>
+          <w:szCs w:val="20"/>
+          <w:lang w:val="en-US"/>
+        </w:rPr>
+        <w:t>currentPath</w:t>
+      </w:r>
+      <w:proofErr w:type="spellEnd"/>
+      <w:r>
+        <w:rPr>
+          <w:rFonts w:ascii="Courier New" w:hAnsi="Courier New" w:cs="Courier New"/>
+          <w:color w:val="000000" w:themeColor="text1"/>
+          <w:sz w:val="20"/>
+          <w:szCs w:val="20"/>
+          <w:lang w:val="en-US"/>
+        </w:rPr>
+        <w:t xml:space="preserve"> + L"\\" + </w:t>
+      </w:r>
+      <w:proofErr w:type="spellStart"/>
+      <w:r>
+        <w:rPr>
+          <w:rFonts w:ascii="Courier New" w:hAnsi="Courier New" w:cs="Courier New"/>
+          <w:color w:val="000000" w:themeColor="text1"/>
+          <w:sz w:val="20"/>
+          <w:szCs w:val="20"/>
+          <w:lang w:val="en-US"/>
+        </w:rPr>
+        <w:t>to_wstring</w:t>
+      </w:r>
+      <w:proofErr w:type="spellEnd"/>
+      <w:r>
+        <w:rPr>
+          <w:rFonts w:ascii="Courier New" w:hAnsi="Courier New" w:cs="Courier New"/>
+          <w:color w:val="000000" w:themeColor="text1"/>
+          <w:sz w:val="20"/>
+          <w:szCs w:val="20"/>
+          <w:lang w:val="en-US"/>
+        </w:rPr>
+        <w:t>(1) + filename;</w:t>
+      </w:r>
+    </w:p>
+    <w:p>
+      <w:pPr>
+        <w:autoSpaceDE w:val="0"/>
+        <w:autoSpaceDN w:val="0"/>
+        <w:adjustRightInd w:val="0"/>
+        <w:spacing w:after="0" w:line="240" w:lineRule="auto"/>
+        <w:rPr>
+          <w:rFonts w:ascii="Courier New" w:hAnsi="Courier New" w:cs="Courier New"/>
+          <w:color w:val="000000" w:themeColor="text1"/>
+          <w:sz w:val="20"/>
+          <w:szCs w:val="20"/>
+          <w:lang w:val="en-US"/>
+        </w:rPr>
+      </w:pPr>
+      <w:r>
+        <w:rPr>
+          <w:rFonts w:ascii="Courier New" w:hAnsi="Courier New" w:cs="Courier New"/>
+          <w:color w:val="000000" w:themeColor="text1"/>
+          <w:sz w:val="20"/>
+          <w:szCs w:val="20"/>
+          <w:lang w:val="en-US"/>
+        </w:rPr>
+        <w:t xml:space="preserve">                    }</w:t>
+      </w:r>
+    </w:p>
+    <w:p>
+      <w:pPr>
+        <w:autoSpaceDE w:val="0"/>
+        <w:autoSpaceDN w:val="0"/>
+        <w:adjustRightInd w:val="0"/>
+        <w:spacing w:after="0" w:line="240" w:lineRule="auto"/>
+        <w:rPr>
+          <w:rFonts w:ascii="Courier New" w:hAnsi="Courier New" w:cs="Courier New"/>
+          <w:color w:val="000000" w:themeColor="text1"/>
+          <w:sz w:val="20"/>
+          <w:szCs w:val="20"/>
+          <w:lang w:val="en-US"/>
+        </w:rPr>
+      </w:pPr>
+      <w:r>
+        <w:rPr>
+          <w:rFonts w:ascii="Courier New" w:hAnsi="Courier New" w:cs="Courier New"/>
+          <w:color w:val="000000" w:themeColor="text1"/>
+          <w:sz w:val="20"/>
+          <w:szCs w:val="20"/>
+          <w:lang w:val="en-US"/>
+        </w:rPr>
+        <w:t xml:space="preserve">                    </w:t>
+      </w:r>
+      <w:proofErr w:type="gramStart"/>
+      <w:r>
+        <w:rPr>
+          <w:rFonts w:ascii="Courier New" w:hAnsi="Courier New" w:cs="Courier New"/>
+          <w:color w:val="000000" w:themeColor="text1"/>
+          <w:sz w:val="20"/>
+          <w:szCs w:val="20"/>
+          <w:lang w:val="en-US"/>
+        </w:rPr>
+        <w:t>while</w:t>
+      </w:r>
+      <w:proofErr w:type="gramEnd"/>
+      <w:r>
+        <w:rPr>
+          <w:rFonts w:ascii="Courier New" w:hAnsi="Courier New" w:cs="Courier New"/>
+          <w:color w:val="000000" w:themeColor="text1"/>
+          <w:sz w:val="20"/>
+          <w:szCs w:val="20"/>
+          <w:lang w:val="en-US"/>
+        </w:rPr>
+        <w:t xml:space="preserve"> (</w:t>
+      </w:r>
+      <w:proofErr w:type="spellStart"/>
+      <w:r>
+        <w:rPr>
+          <w:rFonts w:ascii="Courier New" w:hAnsi="Courier New" w:cs="Courier New"/>
+          <w:color w:val="000000" w:themeColor="text1"/>
+          <w:sz w:val="20"/>
+          <w:szCs w:val="20"/>
+          <w:lang w:val="en-US"/>
+        </w:rPr>
+        <w:t>GetFileAttributes</w:t>
+      </w:r>
+      <w:proofErr w:type="spellEnd"/>
+      <w:r>
+        <w:rPr>
+          <w:rFonts w:ascii="Courier New" w:hAnsi="Courier New" w:cs="Courier New"/>
+          <w:color w:val="000000" w:themeColor="text1"/>
+          <w:sz w:val="20"/>
+          <w:szCs w:val="20"/>
+          <w:lang w:val="en-US"/>
+        </w:rPr>
+        <w:t>(</w:t>
+      </w:r>
+      <w:proofErr w:type="spellStart"/>
+      <w:r>
+        <w:rPr>
+          <w:rFonts w:ascii="Courier New" w:hAnsi="Courier New" w:cs="Courier New"/>
+          <w:color w:val="000000" w:themeColor="text1"/>
+          <w:sz w:val="20"/>
+          <w:szCs w:val="20"/>
+          <w:lang w:val="en-US"/>
+        </w:rPr>
+        <w:t>nextPath.c_str</w:t>
+      </w:r>
+      <w:proofErr w:type="spellEnd"/>
+      <w:r>
+        <w:rPr>
+          <w:rFonts w:ascii="Courier New" w:hAnsi="Courier New" w:cs="Courier New"/>
+          <w:color w:val="000000" w:themeColor="text1"/>
+          <w:sz w:val="20"/>
+          <w:szCs w:val="20"/>
+          <w:lang w:val="en-US"/>
+        </w:rPr>
+        <w:t>()) != INVALID_FILE_ATTRIBUTES) {</w:t>
+      </w:r>
+    </w:p>
+    <w:p>
+      <w:pPr>
+        <w:autoSpaceDE w:val="0"/>
+        <w:autoSpaceDN w:val="0"/>
+        <w:adjustRightInd w:val="0"/>
+        <w:spacing w:after="0" w:line="240" w:lineRule="auto"/>
+        <w:rPr>
+          <w:rFonts w:ascii="Courier New" w:hAnsi="Courier New" w:cs="Courier New"/>
+          <w:color w:val="000000" w:themeColor="text1"/>
+          <w:sz w:val="20"/>
+          <w:szCs w:val="20"/>
+          <w:lang w:val="en-US"/>
+        </w:rPr>
+      </w:pPr>
+      <w:r>
+        <w:rPr>
+          <w:rFonts w:ascii="Courier New" w:hAnsi="Courier New" w:cs="Courier New"/>
+          <w:color w:val="000000" w:themeColor="text1"/>
+          <w:sz w:val="20"/>
+          <w:szCs w:val="20"/>
+          <w:lang w:val="en-US"/>
+        </w:rPr>
+        <w:t xml:space="preserve">                        </w:t>
+      </w:r>
+      <w:proofErr w:type="spellStart"/>
+      <w:proofErr w:type="gramStart"/>
+      <w:r>
+        <w:rPr>
+          <w:rFonts w:ascii="Courier New" w:hAnsi="Courier New" w:cs="Courier New"/>
+          <w:color w:val="000000" w:themeColor="text1"/>
+          <w:sz w:val="20"/>
+          <w:szCs w:val="20"/>
+          <w:lang w:val="en-US"/>
+        </w:rPr>
+        <w:t>nextPath</w:t>
+      </w:r>
+      <w:proofErr w:type="spellEnd"/>
+      <w:proofErr w:type="gramEnd"/>
+      <w:r>
+        <w:rPr>
+          <w:rFonts w:ascii="Courier New" w:hAnsi="Courier New" w:cs="Courier New"/>
+          <w:color w:val="000000" w:themeColor="text1"/>
+          <w:sz w:val="20"/>
+          <w:szCs w:val="20"/>
+          <w:lang w:val="en-US"/>
+        </w:rPr>
+        <w:t xml:space="preserve"> = </w:t>
+      </w:r>
+      <w:proofErr w:type="spellStart"/>
+      <w:r>
+        <w:rPr>
+          <w:rFonts w:ascii="Courier New" w:hAnsi="Courier New" w:cs="Courier New"/>
+          <w:color w:val="000000" w:themeColor="text1"/>
+          <w:sz w:val="20"/>
+          <w:szCs w:val="20"/>
+          <w:lang w:val="en-US"/>
+        </w:rPr>
+        <w:t>currentPath</w:t>
+      </w:r>
+      <w:proofErr w:type="spellEnd"/>
+      <w:r>
+        <w:rPr>
+          <w:rFonts w:ascii="Courier New" w:hAnsi="Courier New" w:cs="Courier New"/>
+          <w:color w:val="000000" w:themeColor="text1"/>
+          <w:sz w:val="20"/>
+          <w:szCs w:val="20"/>
+          <w:lang w:val="en-US"/>
+        </w:rPr>
+        <w:t xml:space="preserve"> + L"\\" + </w:t>
+      </w:r>
+      <w:proofErr w:type="spellStart"/>
+      <w:r>
+        <w:rPr>
+          <w:rFonts w:ascii="Courier New" w:hAnsi="Courier New" w:cs="Courier New"/>
+          <w:color w:val="000000" w:themeColor="text1"/>
+          <w:sz w:val="20"/>
+          <w:szCs w:val="20"/>
+          <w:lang w:val="en-US"/>
+        </w:rPr>
+        <w:t>to_wstring</w:t>
+      </w:r>
+      <w:proofErr w:type="spellEnd"/>
+      <w:r>
+        <w:rPr>
+          <w:rFonts w:ascii="Courier New" w:hAnsi="Courier New" w:cs="Courier New"/>
+          <w:color w:val="000000" w:themeColor="text1"/>
+          <w:sz w:val="20"/>
+          <w:szCs w:val="20"/>
+          <w:lang w:val="en-US"/>
+        </w:rPr>
+        <w:t>(</w:t>
+      </w:r>
+      <w:proofErr w:type="spellStart"/>
+      <w:r>
+        <w:rPr>
+          <w:rFonts w:ascii="Courier New" w:hAnsi="Courier New" w:cs="Courier New"/>
+          <w:color w:val="000000" w:themeColor="text1"/>
+          <w:sz w:val="20"/>
+          <w:szCs w:val="20"/>
+          <w:lang w:val="en-US"/>
+        </w:rPr>
+        <w:t>num</w:t>
+      </w:r>
+      <w:proofErr w:type="spellEnd"/>
+      <w:r>
+        <w:rPr>
+          <w:rFonts w:ascii="Courier New" w:hAnsi="Courier New" w:cs="Courier New"/>
+          <w:color w:val="000000" w:themeColor="text1"/>
+          <w:sz w:val="20"/>
+          <w:szCs w:val="20"/>
+          <w:lang w:val="en-US"/>
+        </w:rPr>
+        <w:t>) + filename;</w:t>
+      </w:r>
+    </w:p>
+    <w:p>
+      <w:pPr>
+        <w:autoSpaceDE w:val="0"/>
+        <w:autoSpaceDN w:val="0"/>
+        <w:adjustRightInd w:val="0"/>
+        <w:spacing w:after="0" w:line="240" w:lineRule="auto"/>
+        <w:rPr>
+          <w:rFonts w:ascii="Courier New" w:hAnsi="Courier New" w:cs="Courier New"/>
+          <w:color w:val="000000" w:themeColor="text1"/>
+          <w:sz w:val="20"/>
+          <w:szCs w:val="20"/>
+          <w:lang w:val="en-US"/>
+        </w:rPr>
+      </w:pPr>
+      <w:r>
+        <w:rPr>
+          <w:rFonts w:ascii="Courier New" w:hAnsi="Courier New" w:cs="Courier New"/>
+          <w:color w:val="000000" w:themeColor="text1"/>
+          <w:sz w:val="20"/>
+          <w:szCs w:val="20"/>
+          <w:lang w:val="en-US"/>
+        </w:rPr>
+        <w:t xml:space="preserve">                        </w:t>
+      </w:r>
+      <w:proofErr w:type="spellStart"/>
+      <w:proofErr w:type="gramStart"/>
+      <w:r>
+        <w:rPr>
+          <w:rFonts w:ascii="Courier New" w:hAnsi="Courier New" w:cs="Courier New"/>
+          <w:color w:val="000000" w:themeColor="text1"/>
+          <w:sz w:val="20"/>
+          <w:szCs w:val="20"/>
+          <w:lang w:val="en-US"/>
+        </w:rPr>
+        <w:t>num</w:t>
+      </w:r>
+      <w:proofErr w:type="spellEnd"/>
+      <w:proofErr w:type="gramEnd"/>
+      <w:r>
+        <w:rPr>
+          <w:rFonts w:ascii="Courier New" w:hAnsi="Courier New" w:cs="Courier New"/>
+          <w:color w:val="000000" w:themeColor="text1"/>
+          <w:sz w:val="20"/>
+          <w:szCs w:val="20"/>
+          <w:lang w:val="en-US"/>
+        </w:rPr>
+        <w:t>++;</w:t>
+      </w:r>
+    </w:p>
+    <w:p>
+      <w:pPr>
+        <w:autoSpaceDE w:val="0"/>
+        <w:autoSpaceDN w:val="0"/>
+        <w:adjustRightInd w:val="0"/>
+        <w:spacing w:after="0" w:line="240" w:lineRule="auto"/>
+        <w:rPr>
+          <w:rFonts w:ascii="Courier New" w:hAnsi="Courier New" w:cs="Courier New"/>
+          <w:color w:val="000000" w:themeColor="text1"/>
+          <w:sz w:val="20"/>
+          <w:szCs w:val="20"/>
+          <w:lang w:val="en-US"/>
+        </w:rPr>
+      </w:pPr>
+      <w:r>
+        <w:rPr>
+          <w:rFonts w:ascii="Courier New" w:hAnsi="Courier New" w:cs="Courier New"/>
+          <w:color w:val="000000" w:themeColor="text1"/>
+          <w:sz w:val="20"/>
+          <w:szCs w:val="20"/>
+          <w:lang w:val="en-US"/>
+        </w:rPr>
+        <w:t xml:space="preserve">                    }</w:t>
+      </w:r>
+    </w:p>
+    <w:p>
+      <w:pPr>
+        <w:autoSpaceDE w:val="0"/>
+        <w:autoSpaceDN w:val="0"/>
+        <w:adjustRightInd w:val="0"/>
+        <w:spacing w:after="0" w:line="240" w:lineRule="auto"/>
+        <w:rPr>
+          <w:rFonts w:ascii="Courier New" w:hAnsi="Courier New" w:cs="Courier New"/>
+          <w:color w:val="000000" w:themeColor="text1"/>
+          <w:sz w:val="20"/>
+          <w:szCs w:val="20"/>
+        </w:rPr>
+      </w:pPr>
+      <w:r>
+        <w:rPr>
+          <w:rFonts w:ascii="Courier New" w:hAnsi="Courier New" w:cs="Courier New"/>
+          <w:color w:val="000000" w:themeColor="text1"/>
+          <w:sz w:val="20"/>
+          <w:szCs w:val="20"/>
+          <w:lang w:val="en-US"/>
+        </w:rPr>
+        <w:t xml:space="preserve">                    </w:t>
+      </w:r>
+      <w:proofErr w:type="spellStart"/>
+      <w:proofErr w:type="gramStart"/>
+      <w:r>
+        <w:rPr>
+          <w:rFonts w:ascii="Courier New" w:hAnsi="Courier New" w:cs="Courier New"/>
+          <w:color w:val="000000" w:themeColor="text1"/>
+          <w:sz w:val="20"/>
+          <w:szCs w:val="20"/>
+          <w:lang w:val="en-US"/>
+        </w:rPr>
+        <w:t>CopyFile</w:t>
+      </w:r>
+      <w:proofErr w:type="spellEnd"/>
+      <w:r>
+        <w:rPr>
+          <w:rFonts w:ascii="Courier New" w:hAnsi="Courier New" w:cs="Courier New"/>
+          <w:color w:val="000000" w:themeColor="text1"/>
+          <w:sz w:val="20"/>
+          <w:szCs w:val="20"/>
+        </w:rPr>
+        <w:t>(</w:t>
+      </w:r>
+      <w:proofErr w:type="gramEnd"/>
+      <w:r>
+        <w:rPr>
+          <w:rFonts w:ascii="Courier New" w:hAnsi="Courier New" w:cs="Courier New"/>
+          <w:color w:val="000000" w:themeColor="text1"/>
+          <w:sz w:val="20"/>
+          <w:szCs w:val="20"/>
+          <w:lang w:val="en-US"/>
+        </w:rPr>
+        <w:t>filePath</w:t>
+      </w:r>
+      <w:r>
+        <w:rPr>
+          <w:rFonts w:ascii="Courier New" w:hAnsi="Courier New" w:cs="Courier New"/>
+          <w:color w:val="000000" w:themeColor="text1"/>
+          <w:sz w:val="20"/>
+          <w:szCs w:val="20"/>
+        </w:rPr>
+        <w:t>.</w:t>
+      </w:r>
+      <w:r>
+        <w:rPr>
+          <w:rFonts w:ascii="Courier New" w:hAnsi="Courier New" w:cs="Courier New"/>
+          <w:color w:val="000000" w:themeColor="text1"/>
+          <w:sz w:val="20"/>
+          <w:szCs w:val="20"/>
+          <w:lang w:val="en-US"/>
+        </w:rPr>
+        <w:t>c</w:t>
+      </w:r>
+      <w:r>
+        <w:rPr>
+          <w:rFonts w:ascii="Courier New" w:hAnsi="Courier New" w:cs="Courier New"/>
+          <w:color w:val="000000" w:themeColor="text1"/>
+          <w:sz w:val="20"/>
+          <w:szCs w:val="20"/>
         </w:rPr>
         <w:t>_</w:t>
       </w:r>
-      <w:r>
-        <w:rPr>
-          <w:rFonts w:ascii="Courier New" w:hAnsi="Courier New" w:cs="Courier New"/>
-          <w:color w:val="000000" w:themeColor="text1"/>
-          <w:sz w:val="20"/>
-          <w:szCs w:val="20"/>
-          <w:lang w:val="en-US"/>
-        </w:rPr>
-        <w:t>PASTE</w:t>
-      </w:r>
-      <w:r>
-        <w:rPr>
-          <w:rFonts w:ascii="Courier New" w:hAnsi="Courier New" w:cs="Courier New"/>
-          <w:color w:val="000000" w:themeColor="text1"/>
-          <w:sz w:val="20"/>
-          <w:szCs w:val="20"/>
-          <w:lang w:val="en-US"/>
-        </w:rPr>
-        <w:t>) {                                                                                                               //</w:t>
-      </w:r>
-      <w:r>
-        <w:rPr>
-          <w:rFonts w:ascii="Courier New" w:hAnsi="Courier New" w:cs="Courier New"/>
-          <w:color w:val="000000" w:themeColor="text1"/>
-          <w:sz w:val="20"/>
-          <w:szCs w:val="20"/>
-        </w:rPr>
-        <w:t>контекстное</w:t>
-      </w:r>
-      <w:r>
-        <w:rPr>
-          <w:rFonts w:ascii="Courier New" w:hAnsi="Courier New" w:cs="Courier New"/>
-          <w:color w:val="000000" w:themeColor="text1"/>
-          <w:sz w:val="20"/>
-          <w:szCs w:val="20"/>
-          <w:lang w:val="en-US"/>
+      <w:proofErr w:type="spellStart"/>
+      <w:r>
+        <w:rPr>
+          <w:rFonts w:ascii="Courier New" w:hAnsi="Courier New" w:cs="Courier New"/>
+          <w:color w:val="000000" w:themeColor="text1"/>
+          <w:sz w:val="20"/>
+          <w:szCs w:val="20"/>
+          <w:lang w:val="en-US"/>
+        </w:rPr>
+        <w:t>str</w:t>
+      </w:r>
+      <w:proofErr w:type="spellEnd"/>
+      <w:r>
+        <w:rPr>
+          <w:rFonts w:ascii="Courier New" w:hAnsi="Courier New" w:cs="Courier New"/>
+          <w:color w:val="000000" w:themeColor="text1"/>
+          <w:sz w:val="20"/>
+          <w:szCs w:val="20"/>
+        </w:rPr>
+        <w:t xml:space="preserve">(), </w:t>
+      </w:r>
+      <w:r>
+        <w:rPr>
+          <w:rFonts w:ascii="Courier New" w:hAnsi="Courier New" w:cs="Courier New"/>
+          <w:color w:val="000000" w:themeColor="text1"/>
+          <w:sz w:val="20"/>
+          <w:szCs w:val="20"/>
+          <w:lang w:val="en-US"/>
+        </w:rPr>
+        <w:t>nextPath</w:t>
+      </w:r>
+      <w:r>
+        <w:rPr>
+          <w:rFonts w:ascii="Courier New" w:hAnsi="Courier New" w:cs="Courier New"/>
+          <w:color w:val="000000" w:themeColor="text1"/>
+          <w:sz w:val="20"/>
+          <w:szCs w:val="20"/>
+        </w:rPr>
+        <w:t>.</w:t>
+      </w:r>
+      <w:r>
+        <w:rPr>
+          <w:rFonts w:ascii="Courier New" w:hAnsi="Courier New" w:cs="Courier New"/>
+          <w:color w:val="000000" w:themeColor="text1"/>
+          <w:sz w:val="20"/>
+          <w:szCs w:val="20"/>
+          <w:lang w:val="en-US"/>
+        </w:rPr>
+        <w:t>c</w:t>
+      </w:r>
+      <w:r>
+        <w:rPr>
+          <w:rFonts w:ascii="Courier New" w:hAnsi="Courier New" w:cs="Courier New"/>
+          <w:color w:val="000000" w:themeColor="text1"/>
+          <w:sz w:val="20"/>
+          <w:szCs w:val="20"/>
+        </w:rPr>
+        <w:t>_</w:t>
+      </w:r>
+      <w:proofErr w:type="spellStart"/>
+      <w:r>
+        <w:rPr>
+          <w:rFonts w:ascii="Courier New" w:hAnsi="Courier New" w:cs="Courier New"/>
+          <w:color w:val="000000" w:themeColor="text1"/>
+          <w:sz w:val="20"/>
+          <w:szCs w:val="20"/>
+          <w:lang w:val="en-US"/>
+        </w:rPr>
+        <w:t>str</w:t>
+      </w:r>
+      <w:proofErr w:type="spellEnd"/>
+      <w:r>
+        <w:rPr>
+          <w:rFonts w:ascii="Courier New" w:hAnsi="Courier New" w:cs="Courier New"/>
+          <w:color w:val="000000" w:themeColor="text1"/>
+          <w:sz w:val="20"/>
+          <w:szCs w:val="20"/>
+        </w:rPr>
+        <w:t xml:space="preserve">(), </w:t>
+      </w:r>
+      <w:r>
+        <w:rPr>
+          <w:rFonts w:ascii="Courier New" w:hAnsi="Courier New" w:cs="Courier New"/>
+          <w:color w:val="000000" w:themeColor="text1"/>
+          <w:sz w:val="20"/>
+          <w:szCs w:val="20"/>
+          <w:lang w:val="en-US"/>
+        </w:rPr>
+        <w:t>TRUE</w:t>
+      </w:r>
+      <w:r>
+        <w:rPr>
+          <w:rFonts w:ascii="Courier New" w:hAnsi="Courier New" w:cs="Courier New"/>
+          <w:color w:val="000000" w:themeColor="text1"/>
+          <w:sz w:val="20"/>
+          <w:szCs w:val="20"/>
+        </w:rPr>
+        <w:t>);    //</w:t>
+      </w:r>
+      <w:r>
+        <w:rPr>
+          <w:rFonts w:ascii="Courier New" w:hAnsi="Courier New" w:cs="Courier New"/>
+          <w:color w:val="000000" w:themeColor="text1"/>
+          <w:sz w:val="20"/>
+          <w:szCs w:val="20"/>
+          <w:lang w:val="en-US"/>
+        </w:rPr>
+        <w:t>true</w:t>
+      </w:r>
+      <w:r>
+        <w:rPr>
+          <w:rFonts w:ascii="Courier New" w:hAnsi="Courier New" w:cs="Courier New"/>
+          <w:color w:val="000000" w:themeColor="text1"/>
+          <w:sz w:val="20"/>
+          <w:szCs w:val="20"/>
         </w:rPr>
         <w:t xml:space="preserve"> </w:t>
       </w:r>
@@ -22381,1306 +23577,68 @@
           <w:sz w:val="20"/>
           <w:szCs w:val="20"/>
         </w:rPr>
-        <w:t>меню</w:t>
-      </w:r>
-      <w:r>
-        <w:rPr>
-          <w:rFonts w:ascii="Courier New" w:hAnsi="Courier New" w:cs="Courier New"/>
-          <w:color w:val="000000" w:themeColor="text1"/>
-          <w:sz w:val="20"/>
-          <w:szCs w:val="20"/>
-          <w:lang w:val="en-US"/>
-        </w:rPr>
-        <w:t>:</w:t>
-      </w:r>
-      <w:r>
-        <w:rPr>
-          <w:rFonts w:ascii="Courier New" w:hAnsi="Courier New" w:cs="Courier New"/>
-          <w:color w:val="000000" w:themeColor="text1"/>
-          <w:sz w:val="20"/>
-          <w:szCs w:val="20"/>
-        </w:rPr>
-        <w:t>вставка</w:t>
-      </w:r>
-    </w:p>
-    <w:p>
-      <w:pPr>
-        <w:autoSpaceDE w:val="0"/>
-        <w:autoSpaceDN w:val="0"/>
-        <w:adjustRightInd w:val="0"/>
-        <w:spacing w:after="0" w:line="240" w:lineRule="auto"/>
-        <w:rPr>
-          <w:rFonts w:ascii="Courier New" w:hAnsi="Courier New" w:cs="Courier New"/>
-          <w:color w:val="000000" w:themeColor="text1"/>
-          <w:sz w:val="20"/>
-          <w:szCs w:val="20"/>
-          <w:lang w:val="en-US"/>
-        </w:rPr>
-      </w:pPr>
-      <w:r>
-        <w:rPr>
-          <w:rFonts w:ascii="Courier New" w:hAnsi="Courier New" w:cs="Courier New"/>
-          <w:color w:val="000000" w:themeColor="text1"/>
-          <w:sz w:val="20"/>
-          <w:szCs w:val="20"/>
-          <w:lang w:val="en-US"/>
-        </w:rPr>
-        <w:t xml:space="preserve">            </w:t>
-      </w:r>
-    </w:p>
-    <w:p>
-      <w:pPr>
-        <w:autoSpaceDE w:val="0"/>
-        <w:autoSpaceDN w:val="0"/>
-        <w:adjustRightInd w:val="0"/>
-        <w:spacing w:after="0" w:line="240" w:lineRule="auto"/>
-        <w:rPr>
-          <w:rFonts w:ascii="Courier New" w:hAnsi="Courier New" w:cs="Courier New"/>
-          <w:color w:val="000000" w:themeColor="text1"/>
-          <w:sz w:val="20"/>
-          <w:szCs w:val="20"/>
-          <w:lang w:val="en-US"/>
-        </w:rPr>
-      </w:pPr>
-      <w:r>
-        <w:rPr>
-          <w:rFonts w:ascii="Courier New" w:hAnsi="Courier New" w:cs="Courier New"/>
-          <w:color w:val="000000" w:themeColor="text1"/>
-          <w:sz w:val="20"/>
-          <w:szCs w:val="20"/>
-          <w:lang w:val="en-US"/>
-        </w:rPr>
-        <w:t xml:space="preserve">            </w:t>
-      </w:r>
-      <w:proofErr w:type="gramStart"/>
-      <w:r>
-        <w:rPr>
-          <w:rFonts w:ascii="Courier New" w:hAnsi="Courier New" w:cs="Courier New"/>
-          <w:color w:val="000000" w:themeColor="text1"/>
-          <w:sz w:val="20"/>
-          <w:szCs w:val="20"/>
-          <w:lang w:val="en-US"/>
-        </w:rPr>
-        <w:t>for</w:t>
-      </w:r>
-      <w:proofErr w:type="gramEnd"/>
-      <w:r>
-        <w:rPr>
-          <w:rFonts w:ascii="Courier New" w:hAnsi="Courier New" w:cs="Courier New"/>
-          <w:color w:val="000000" w:themeColor="text1"/>
-          <w:sz w:val="20"/>
-          <w:szCs w:val="20"/>
-          <w:lang w:val="en-US"/>
-        </w:rPr>
-        <w:t xml:space="preserve"> (auto </w:t>
-      </w:r>
-      <w:proofErr w:type="spellStart"/>
-      <w:r>
-        <w:rPr>
-          <w:rFonts w:ascii="Courier New" w:hAnsi="Courier New" w:cs="Courier New"/>
-          <w:color w:val="000000" w:themeColor="text1"/>
-          <w:sz w:val="20"/>
-          <w:szCs w:val="20"/>
-          <w:lang w:val="en-US"/>
-        </w:rPr>
-        <w:t>filePath</w:t>
-      </w:r>
-      <w:proofErr w:type="spellEnd"/>
-      <w:r>
-        <w:rPr>
-          <w:rFonts w:ascii="Courier New" w:hAnsi="Courier New" w:cs="Courier New"/>
-          <w:color w:val="000000" w:themeColor="text1"/>
-          <w:sz w:val="20"/>
-          <w:szCs w:val="20"/>
-          <w:lang w:val="en-US"/>
-        </w:rPr>
-        <w:t xml:space="preserve"> : </w:t>
-      </w:r>
-      <w:proofErr w:type="spellStart"/>
-      <w:r>
-        <w:rPr>
-          <w:rFonts w:ascii="Courier New" w:hAnsi="Courier New" w:cs="Courier New"/>
-          <w:color w:val="000000" w:themeColor="text1"/>
-          <w:sz w:val="20"/>
-          <w:szCs w:val="20"/>
-          <w:lang w:val="en-US"/>
-        </w:rPr>
-        <w:t>selectedGroup</w:t>
-      </w:r>
-      <w:proofErr w:type="spellEnd"/>
-      <w:r>
-        <w:rPr>
-          <w:rFonts w:ascii="Courier New" w:hAnsi="Courier New" w:cs="Courier New"/>
-          <w:color w:val="000000" w:themeColor="text1"/>
-          <w:sz w:val="20"/>
-          <w:szCs w:val="20"/>
-          <w:lang w:val="en-US"/>
-        </w:rPr>
-        <w:t>) {</w:t>
-      </w:r>
-    </w:p>
-    <w:p>
-      <w:pPr>
-        <w:autoSpaceDE w:val="0"/>
-        <w:autoSpaceDN w:val="0"/>
-        <w:adjustRightInd w:val="0"/>
-        <w:spacing w:after="0" w:line="240" w:lineRule="auto"/>
-        <w:rPr>
-          <w:rFonts w:ascii="Courier New" w:hAnsi="Courier New" w:cs="Courier New"/>
-          <w:color w:val="000000" w:themeColor="text1"/>
-          <w:sz w:val="20"/>
-          <w:szCs w:val="20"/>
-          <w:lang w:val="en-US"/>
-        </w:rPr>
-      </w:pPr>
-      <w:r>
-        <w:rPr>
-          <w:rFonts w:ascii="Courier New" w:hAnsi="Courier New" w:cs="Courier New"/>
-          <w:color w:val="000000" w:themeColor="text1"/>
-          <w:sz w:val="20"/>
-          <w:szCs w:val="20"/>
-          <w:lang w:val="en-US"/>
-        </w:rPr>
-        <w:t xml:space="preserve">                </w:t>
-      </w:r>
-      <w:proofErr w:type="spellStart"/>
-      <w:proofErr w:type="gramStart"/>
-      <w:r>
-        <w:rPr>
-          <w:rFonts w:ascii="Courier New" w:hAnsi="Courier New" w:cs="Courier New"/>
-          <w:color w:val="000000" w:themeColor="text1"/>
-          <w:sz w:val="20"/>
-          <w:szCs w:val="20"/>
-          <w:lang w:val="en-US"/>
-        </w:rPr>
-        <w:t>size_t</w:t>
-      </w:r>
-      <w:proofErr w:type="spellEnd"/>
-      <w:proofErr w:type="gramEnd"/>
-      <w:r>
-        <w:rPr>
-          <w:rFonts w:ascii="Courier New" w:hAnsi="Courier New" w:cs="Courier New"/>
-          <w:color w:val="000000" w:themeColor="text1"/>
-          <w:sz w:val="20"/>
-          <w:szCs w:val="20"/>
-          <w:lang w:val="en-US"/>
+        <w:t>на</w:t>
+      </w:r>
+      <w:r>
+        <w:rPr>
+          <w:rFonts w:ascii="Courier New" w:hAnsi="Courier New" w:cs="Courier New"/>
+          <w:color w:val="000000" w:themeColor="text1"/>
+          <w:sz w:val="20"/>
+          <w:szCs w:val="20"/>
         </w:rPr>
         <w:t xml:space="preserve"> </w:t>
       </w:r>
-      <w:proofErr w:type="spellStart"/>
-      <w:r>
-        <w:rPr>
-          <w:rFonts w:ascii="Courier New" w:hAnsi="Courier New" w:cs="Courier New"/>
-          <w:color w:val="000000" w:themeColor="text1"/>
-          <w:sz w:val="20"/>
-          <w:szCs w:val="20"/>
-          <w:lang w:val="en-US"/>
-        </w:rPr>
-        <w:t>pos</w:t>
-      </w:r>
-      <w:proofErr w:type="spellEnd"/>
-      <w:r>
-        <w:rPr>
-          <w:rFonts w:ascii="Courier New" w:hAnsi="Courier New" w:cs="Courier New"/>
-          <w:color w:val="000000" w:themeColor="text1"/>
-          <w:sz w:val="20"/>
-          <w:szCs w:val="20"/>
-          <w:lang w:val="en-US"/>
-        </w:rPr>
-        <w:t xml:space="preserve"> = </w:t>
-      </w:r>
-      <w:proofErr w:type="spellStart"/>
-      <w:r>
-        <w:rPr>
-          <w:rFonts w:ascii="Courier New" w:hAnsi="Courier New" w:cs="Courier New"/>
-          <w:color w:val="000000" w:themeColor="text1"/>
-          <w:sz w:val="20"/>
-          <w:szCs w:val="20"/>
-          <w:lang w:val="en-US"/>
-        </w:rPr>
-        <w:t>filePath.find_last_of</w:t>
-      </w:r>
-      <w:proofErr w:type="spellEnd"/>
-      <w:r>
-        <w:rPr>
-          <w:rFonts w:ascii="Courier New" w:hAnsi="Courier New" w:cs="Courier New"/>
-          <w:color w:val="000000" w:themeColor="text1"/>
-          <w:sz w:val="20"/>
-          <w:szCs w:val="20"/>
-          <w:lang w:val="en-US"/>
-        </w:rPr>
-        <w:t>(L"\\");</w:t>
-      </w:r>
-    </w:p>
-    <w:p>
-      <w:pPr>
-        <w:autoSpaceDE w:val="0"/>
-        <w:autoSpaceDN w:val="0"/>
-        <w:adjustRightInd w:val="0"/>
-        <w:spacing w:after="0" w:line="240" w:lineRule="auto"/>
-        <w:rPr>
-          <w:rFonts w:ascii="Courier New" w:hAnsi="Courier New" w:cs="Courier New"/>
-          <w:color w:val="000000" w:themeColor="text1"/>
-          <w:sz w:val="20"/>
-          <w:szCs w:val="20"/>
-          <w:lang w:val="en-US"/>
-        </w:rPr>
-      </w:pPr>
-      <w:r>
-        <w:rPr>
-          <w:rFonts w:ascii="Courier New" w:hAnsi="Courier New" w:cs="Courier New"/>
-          <w:color w:val="000000" w:themeColor="text1"/>
-          <w:sz w:val="20"/>
-          <w:szCs w:val="20"/>
-          <w:lang w:val="en-US"/>
-        </w:rPr>
-        <w:t xml:space="preserve">                </w:t>
-      </w:r>
-      <w:proofErr w:type="gramStart"/>
-      <w:r>
-        <w:rPr>
-          <w:rFonts w:ascii="Courier New" w:hAnsi="Courier New" w:cs="Courier New"/>
-          <w:color w:val="000000" w:themeColor="text1"/>
-          <w:sz w:val="20"/>
-          <w:szCs w:val="20"/>
-          <w:lang w:val="en-US"/>
-        </w:rPr>
-        <w:t>auto</w:t>
-      </w:r>
-      <w:proofErr w:type="gramEnd"/>
-      <w:r>
-        <w:rPr>
-          <w:rFonts w:ascii="Courier New" w:hAnsi="Courier New" w:cs="Courier New"/>
-          <w:color w:val="000000" w:themeColor="text1"/>
-          <w:sz w:val="20"/>
-          <w:szCs w:val="20"/>
-          <w:lang w:val="en-US"/>
-        </w:rPr>
-        <w:t xml:space="preserve"> filename = </w:t>
-      </w:r>
-      <w:proofErr w:type="spellStart"/>
-      <w:r>
-        <w:rPr>
-          <w:rFonts w:ascii="Courier New" w:hAnsi="Courier New" w:cs="Courier New"/>
-          <w:color w:val="000000" w:themeColor="text1"/>
-          <w:sz w:val="20"/>
-          <w:szCs w:val="20"/>
-          <w:lang w:val="en-US"/>
-        </w:rPr>
-        <w:t>filePath.substr</w:t>
-      </w:r>
-      <w:proofErr w:type="spellEnd"/>
-      <w:r>
-        <w:rPr>
-          <w:rFonts w:ascii="Courier New" w:hAnsi="Courier New" w:cs="Courier New"/>
-          <w:color w:val="000000" w:themeColor="text1"/>
-          <w:sz w:val="20"/>
-          <w:szCs w:val="20"/>
-          <w:lang w:val="en-US"/>
-        </w:rPr>
-        <w:t>(</w:t>
-      </w:r>
-      <w:proofErr w:type="spellStart"/>
-      <w:r>
-        <w:rPr>
-          <w:rFonts w:ascii="Courier New" w:hAnsi="Courier New" w:cs="Courier New"/>
-          <w:color w:val="000000" w:themeColor="text1"/>
-          <w:sz w:val="20"/>
-          <w:szCs w:val="20"/>
-          <w:lang w:val="en-US"/>
-        </w:rPr>
-        <w:t>pos</w:t>
-      </w:r>
-      <w:proofErr w:type="spellEnd"/>
-      <w:r>
-        <w:rPr>
-          <w:rFonts w:ascii="Courier New" w:hAnsi="Courier New" w:cs="Courier New"/>
-          <w:color w:val="000000" w:themeColor="text1"/>
-          <w:sz w:val="20"/>
-          <w:szCs w:val="20"/>
-          <w:lang w:val="en-US"/>
-        </w:rPr>
-        <w:t xml:space="preserve"> + 1);</w:t>
-      </w:r>
-    </w:p>
-    <w:p>
-      <w:pPr>
-        <w:autoSpaceDE w:val="0"/>
-        <w:autoSpaceDN w:val="0"/>
-        <w:adjustRightInd w:val="0"/>
-        <w:spacing w:after="0" w:line="240" w:lineRule="auto"/>
-        <w:rPr>
-          <w:rFonts w:ascii="Courier New" w:hAnsi="Courier New" w:cs="Courier New"/>
-          <w:color w:val="000000" w:themeColor="text1"/>
-          <w:sz w:val="20"/>
-          <w:szCs w:val="20"/>
-          <w:lang w:val="en-US"/>
-        </w:rPr>
-      </w:pPr>
-      <w:r>
-        <w:rPr>
-          <w:rFonts w:ascii="Courier New" w:hAnsi="Courier New" w:cs="Courier New"/>
-          <w:color w:val="000000" w:themeColor="text1"/>
-          <w:sz w:val="20"/>
-          <w:szCs w:val="20"/>
-          <w:lang w:val="en-US"/>
-        </w:rPr>
-        <w:t xml:space="preserve">                </w:t>
-      </w:r>
-      <w:proofErr w:type="spellStart"/>
-      <w:proofErr w:type="gramStart"/>
-      <w:r>
-        <w:rPr>
-          <w:rFonts w:ascii="Courier New" w:hAnsi="Courier New" w:cs="Courier New"/>
-          <w:color w:val="000000" w:themeColor="text1"/>
-          <w:sz w:val="20"/>
-          <w:szCs w:val="20"/>
-          <w:lang w:val="en-US"/>
-        </w:rPr>
-        <w:t>wstring</w:t>
-      </w:r>
-      <w:proofErr w:type="spellEnd"/>
-      <w:proofErr w:type="gramEnd"/>
-      <w:r>
-        <w:rPr>
-          <w:rFonts w:ascii="Courier New" w:hAnsi="Courier New" w:cs="Courier New"/>
-          <w:color w:val="000000" w:themeColor="text1"/>
-          <w:sz w:val="20"/>
-          <w:szCs w:val="20"/>
-          <w:lang w:val="en-US"/>
+      <w:r>
+        <w:rPr>
+          <w:rFonts w:ascii="Courier New" w:hAnsi="Courier New" w:cs="Courier New"/>
+          <w:color w:val="000000" w:themeColor="text1"/>
+          <w:sz w:val="20"/>
+          <w:szCs w:val="20"/>
+        </w:rPr>
+        <w:t>перезапись</w:t>
+      </w:r>
+      <w:r>
+        <w:rPr>
+          <w:rFonts w:ascii="Courier New" w:hAnsi="Courier New" w:cs="Courier New"/>
+          <w:color w:val="000000" w:themeColor="text1"/>
+          <w:sz w:val="20"/>
+          <w:szCs w:val="20"/>
         </w:rPr>
         <w:t xml:space="preserve"> </w:t>
       </w:r>
-      <w:proofErr w:type="spellStart"/>
-      <w:r>
-        <w:rPr>
-          <w:rFonts w:ascii="Courier New" w:hAnsi="Courier New" w:cs="Courier New"/>
-          <w:color w:val="000000" w:themeColor="text1"/>
-          <w:sz w:val="20"/>
-          <w:szCs w:val="20"/>
-          <w:lang w:val="en-US"/>
-        </w:rPr>
-        <w:t>nextPath</w:t>
-      </w:r>
-      <w:proofErr w:type="spellEnd"/>
-      <w:r>
-        <w:rPr>
-          <w:rFonts w:ascii="Courier New" w:hAnsi="Courier New" w:cs="Courier New"/>
-          <w:color w:val="000000" w:themeColor="text1"/>
-          <w:sz w:val="20"/>
-          <w:szCs w:val="20"/>
-          <w:lang w:val="en-US"/>
-        </w:rPr>
-        <w:t xml:space="preserve"> = </w:t>
-      </w:r>
-      <w:proofErr w:type="spellStart"/>
-      <w:r>
-        <w:rPr>
-          <w:rFonts w:ascii="Courier New" w:hAnsi="Courier New" w:cs="Courier New"/>
-          <w:color w:val="000000" w:themeColor="text1"/>
-          <w:sz w:val="20"/>
-          <w:szCs w:val="20"/>
-          <w:lang w:val="en-US"/>
-        </w:rPr>
-        <w:t>currentPath</w:t>
-      </w:r>
-      <w:proofErr w:type="spellEnd"/>
-      <w:r>
-        <w:rPr>
-          <w:rFonts w:ascii="Courier New" w:hAnsi="Courier New" w:cs="Courier New"/>
-          <w:color w:val="000000" w:themeColor="text1"/>
-          <w:sz w:val="20"/>
-          <w:szCs w:val="20"/>
-          <w:lang w:val="en-US"/>
-        </w:rPr>
-        <w:t xml:space="preserve"> + L"\\" + filename;</w:t>
-      </w:r>
-    </w:p>
-    <w:p>
-      <w:pPr>
-        <w:autoSpaceDE w:val="0"/>
-        <w:autoSpaceDN w:val="0"/>
-        <w:adjustRightInd w:val="0"/>
-        <w:spacing w:after="0" w:line="240" w:lineRule="auto"/>
-        <w:rPr>
-          <w:rFonts w:ascii="Courier New" w:hAnsi="Courier New" w:cs="Courier New"/>
-          <w:color w:val="000000" w:themeColor="text1"/>
-          <w:sz w:val="20"/>
-          <w:szCs w:val="20"/>
-          <w:lang w:val="en-US"/>
-        </w:rPr>
-      </w:pPr>
-      <w:r>
-        <w:rPr>
-          <w:rFonts w:ascii="Courier New" w:hAnsi="Courier New" w:cs="Courier New"/>
-          <w:color w:val="000000" w:themeColor="text1"/>
-          <w:sz w:val="20"/>
-          <w:szCs w:val="20"/>
-          <w:lang w:val="en-US"/>
-        </w:rPr>
-        <w:t xml:space="preserve">               </w:t>
-      </w:r>
-    </w:p>
-    <w:p>
-      <w:pPr>
-        <w:autoSpaceDE w:val="0"/>
-        <w:autoSpaceDN w:val="0"/>
-        <w:adjustRightInd w:val="0"/>
-        <w:spacing w:after="0" w:line="240" w:lineRule="auto"/>
-        <w:rPr>
-          <w:rFonts w:ascii="Courier New" w:hAnsi="Courier New" w:cs="Courier New"/>
-          <w:color w:val="000000" w:themeColor="text1"/>
-          <w:sz w:val="20"/>
-          <w:szCs w:val="20"/>
-          <w:lang w:val="en-US"/>
-        </w:rPr>
-      </w:pPr>
-      <w:r>
-        <w:rPr>
-          <w:rFonts w:ascii="Courier New" w:hAnsi="Courier New" w:cs="Courier New"/>
-          <w:color w:val="000000" w:themeColor="text1"/>
-          <w:sz w:val="20"/>
-          <w:szCs w:val="20"/>
-          <w:lang w:val="en-US"/>
-        </w:rPr>
-        <w:t xml:space="preserve">                </w:t>
-      </w:r>
-      <w:proofErr w:type="gramStart"/>
-      <w:r>
-        <w:rPr>
-          <w:rFonts w:ascii="Courier New" w:hAnsi="Courier New" w:cs="Courier New"/>
-          <w:color w:val="000000" w:themeColor="text1"/>
-          <w:sz w:val="20"/>
-          <w:szCs w:val="20"/>
-          <w:lang w:val="en-US"/>
-        </w:rPr>
-        <w:t>if</w:t>
-      </w:r>
-      <w:proofErr w:type="gramEnd"/>
-      <w:r>
-        <w:rPr>
-          <w:rFonts w:ascii="Courier New" w:hAnsi="Courier New" w:cs="Courier New"/>
-          <w:color w:val="000000" w:themeColor="text1"/>
-          <w:sz w:val="20"/>
-          <w:szCs w:val="20"/>
-          <w:lang w:val="en-US"/>
-        </w:rPr>
-        <w:t xml:space="preserve"> (!</w:t>
-      </w:r>
-      <w:proofErr w:type="spellStart"/>
-      <w:r>
-        <w:rPr>
-          <w:rFonts w:ascii="Courier New" w:hAnsi="Courier New" w:cs="Courier New"/>
-          <w:color w:val="000000" w:themeColor="text1"/>
-          <w:sz w:val="20"/>
-          <w:szCs w:val="20"/>
-          <w:lang w:val="en-US"/>
-        </w:rPr>
-        <w:t>IsDirectory</w:t>
-      </w:r>
-      <w:proofErr w:type="spellEnd"/>
-      <w:r>
-        <w:rPr>
-          <w:rFonts w:ascii="Courier New" w:hAnsi="Courier New" w:cs="Courier New"/>
-          <w:color w:val="000000" w:themeColor="text1"/>
-          <w:sz w:val="20"/>
-          <w:szCs w:val="20"/>
-          <w:lang w:val="en-US"/>
-        </w:rPr>
-        <w:t>(</w:t>
-      </w:r>
-      <w:proofErr w:type="spellStart"/>
-      <w:r>
-        <w:rPr>
-          <w:rFonts w:ascii="Courier New" w:hAnsi="Courier New" w:cs="Courier New"/>
-          <w:color w:val="000000" w:themeColor="text1"/>
-          <w:sz w:val="20"/>
-          <w:szCs w:val="20"/>
-          <w:lang w:val="en-US"/>
-        </w:rPr>
-        <w:t>filePath</w:t>
-      </w:r>
-      <w:proofErr w:type="spellEnd"/>
-      <w:r>
-        <w:rPr>
-          <w:rFonts w:ascii="Courier New" w:hAnsi="Courier New" w:cs="Courier New"/>
-          <w:color w:val="000000" w:themeColor="text1"/>
-          <w:sz w:val="20"/>
-          <w:szCs w:val="20"/>
-          <w:lang w:val="en-US"/>
-        </w:rPr>
-        <w:t>)) {</w:t>
-      </w:r>
-    </w:p>
-    <w:p>
-      <w:pPr>
-        <w:autoSpaceDE w:val="0"/>
-        <w:autoSpaceDN w:val="0"/>
-        <w:adjustRightInd w:val="0"/>
-        <w:spacing w:after="0" w:line="240" w:lineRule="auto"/>
-        <w:rPr>
-          <w:rFonts w:ascii="Courier New" w:hAnsi="Courier New" w:cs="Courier New"/>
-          <w:color w:val="000000" w:themeColor="text1"/>
-          <w:sz w:val="20"/>
-          <w:szCs w:val="20"/>
-          <w:lang w:val="en-US"/>
-        </w:rPr>
-      </w:pPr>
-      <w:r>
-        <w:rPr>
-          <w:rFonts w:ascii="Courier New" w:hAnsi="Courier New" w:cs="Courier New"/>
-          <w:color w:val="000000" w:themeColor="text1"/>
-          <w:sz w:val="20"/>
-          <w:szCs w:val="20"/>
-          <w:lang w:val="en-US"/>
-        </w:rPr>
-        <w:t xml:space="preserve">                    </w:t>
-      </w:r>
-      <w:proofErr w:type="spellStart"/>
-      <w:proofErr w:type="gramStart"/>
-      <w:r>
-        <w:rPr>
-          <w:rFonts w:ascii="Courier New" w:hAnsi="Courier New" w:cs="Courier New"/>
-          <w:color w:val="000000" w:themeColor="text1"/>
-          <w:sz w:val="20"/>
-          <w:szCs w:val="20"/>
-          <w:lang w:val="en-US"/>
-        </w:rPr>
-        <w:t>int</w:t>
-      </w:r>
-      <w:proofErr w:type="spellEnd"/>
-      <w:proofErr w:type="gramEnd"/>
-      <w:r>
-        <w:rPr>
-          <w:rFonts w:ascii="Courier New" w:hAnsi="Courier New" w:cs="Courier New"/>
-          <w:color w:val="000000" w:themeColor="text1"/>
-          <w:sz w:val="20"/>
-          <w:szCs w:val="20"/>
-          <w:lang w:val="en-US"/>
+      <w:r>
+        <w:rPr>
+          <w:rFonts w:ascii="Courier New" w:hAnsi="Courier New" w:cs="Courier New"/>
+          <w:color w:val="000000" w:themeColor="text1"/>
+          <w:sz w:val="20"/>
+          <w:szCs w:val="20"/>
+        </w:rPr>
+        <w:t>файлов</w:t>
+      </w:r>
+      <w:r>
+        <w:rPr>
+          <w:rFonts w:ascii="Courier New" w:hAnsi="Courier New" w:cs="Courier New"/>
+          <w:color w:val="000000" w:themeColor="text1"/>
+          <w:sz w:val="20"/>
+          <w:szCs w:val="20"/>
         </w:rPr>
         <w:t xml:space="preserve"> </w:t>
       </w:r>
-      <w:proofErr w:type="spellStart"/>
-      <w:r>
-        <w:rPr>
-          <w:rFonts w:ascii="Courier New" w:hAnsi="Courier New" w:cs="Courier New"/>
-          <w:color w:val="000000" w:themeColor="text1"/>
-          <w:sz w:val="20"/>
-          <w:szCs w:val="20"/>
-          <w:lang w:val="en-US"/>
-        </w:rPr>
-        <w:t>num</w:t>
-      </w:r>
-      <w:proofErr w:type="spellEnd"/>
-      <w:r>
-        <w:rPr>
-          <w:rFonts w:ascii="Courier New" w:hAnsi="Courier New" w:cs="Courier New"/>
-          <w:color w:val="000000" w:themeColor="text1"/>
-          <w:sz w:val="20"/>
-          <w:szCs w:val="20"/>
-          <w:lang w:val="en-US"/>
-        </w:rPr>
-        <w:t xml:space="preserve"> = 2;</w:t>
-      </w:r>
-    </w:p>
-    <w:p>
-      <w:pPr>
-        <w:autoSpaceDE w:val="0"/>
-        <w:autoSpaceDN w:val="0"/>
-        <w:adjustRightInd w:val="0"/>
-        <w:spacing w:after="0" w:line="240" w:lineRule="auto"/>
-        <w:rPr>
-          <w:rFonts w:ascii="Courier New" w:hAnsi="Courier New" w:cs="Courier New"/>
-          <w:color w:val="000000" w:themeColor="text1"/>
-          <w:sz w:val="20"/>
-          <w:szCs w:val="20"/>
-          <w:lang w:val="en-US"/>
-        </w:rPr>
-      </w:pPr>
-      <w:r>
-        <w:rPr>
-          <w:rFonts w:ascii="Courier New" w:hAnsi="Courier New" w:cs="Courier New"/>
-          <w:color w:val="000000" w:themeColor="text1"/>
-          <w:sz w:val="20"/>
-          <w:szCs w:val="20"/>
-          <w:lang w:val="en-US"/>
-        </w:rPr>
-        <w:t xml:space="preserve">                    </w:t>
-      </w:r>
-      <w:proofErr w:type="gramStart"/>
-      <w:r>
-        <w:rPr>
-          <w:rFonts w:ascii="Courier New" w:hAnsi="Courier New" w:cs="Courier New"/>
-          <w:color w:val="000000" w:themeColor="text1"/>
-          <w:sz w:val="20"/>
-          <w:szCs w:val="20"/>
-          <w:lang w:val="en-US"/>
-        </w:rPr>
-        <w:t>if</w:t>
-      </w:r>
-      <w:proofErr w:type="gramEnd"/>
-      <w:r>
-        <w:rPr>
-          <w:rFonts w:ascii="Courier New" w:hAnsi="Courier New" w:cs="Courier New"/>
-          <w:color w:val="000000" w:themeColor="text1"/>
-          <w:sz w:val="20"/>
-          <w:szCs w:val="20"/>
-          <w:lang w:val="en-US"/>
-        </w:rPr>
-        <w:t xml:space="preserve"> (</w:t>
-      </w:r>
-      <w:proofErr w:type="spellStart"/>
-      <w:r>
-        <w:rPr>
-          <w:rFonts w:ascii="Courier New" w:hAnsi="Courier New" w:cs="Courier New"/>
-          <w:color w:val="000000" w:themeColor="text1"/>
-          <w:sz w:val="20"/>
-          <w:szCs w:val="20"/>
-          <w:lang w:val="en-US"/>
-        </w:rPr>
-        <w:t>GetFileAttributes</w:t>
-      </w:r>
-      <w:proofErr w:type="spellEnd"/>
-      <w:r>
-        <w:rPr>
-          <w:rFonts w:ascii="Courier New" w:hAnsi="Courier New" w:cs="Courier New"/>
-          <w:color w:val="000000" w:themeColor="text1"/>
-          <w:sz w:val="20"/>
-          <w:szCs w:val="20"/>
-          <w:lang w:val="en-US"/>
-        </w:rPr>
-        <w:t>(</w:t>
-      </w:r>
-      <w:proofErr w:type="spellStart"/>
-      <w:r>
-        <w:rPr>
-          <w:rFonts w:ascii="Courier New" w:hAnsi="Courier New" w:cs="Courier New"/>
-          <w:color w:val="000000" w:themeColor="text1"/>
-          <w:sz w:val="20"/>
-          <w:szCs w:val="20"/>
-          <w:lang w:val="en-US"/>
-        </w:rPr>
-        <w:t>nextPath.c_str</w:t>
-      </w:r>
-      <w:proofErr w:type="spellEnd"/>
-      <w:r>
-        <w:rPr>
-          <w:rFonts w:ascii="Courier New" w:hAnsi="Courier New" w:cs="Courier New"/>
-          <w:color w:val="000000" w:themeColor="text1"/>
-          <w:sz w:val="20"/>
-          <w:szCs w:val="20"/>
-          <w:lang w:val="en-US"/>
-        </w:rPr>
-        <w:t>()) != INVALID_FILE_ATTRIBUTES) {</w:t>
-      </w:r>
-    </w:p>
-    <w:p>
-      <w:pPr>
-        <w:autoSpaceDE w:val="0"/>
-        <w:autoSpaceDN w:val="0"/>
-        <w:adjustRightInd w:val="0"/>
-        <w:spacing w:after="0" w:line="240" w:lineRule="auto"/>
-        <w:rPr>
-          <w:rFonts w:ascii="Courier New" w:hAnsi="Courier New" w:cs="Courier New"/>
-          <w:color w:val="000000" w:themeColor="text1"/>
-          <w:sz w:val="20"/>
-          <w:szCs w:val="20"/>
-          <w:lang w:val="en-US"/>
-        </w:rPr>
-      </w:pPr>
-      <w:r>
-        <w:rPr>
-          <w:rFonts w:ascii="Courier New" w:hAnsi="Courier New" w:cs="Courier New"/>
-          <w:color w:val="000000" w:themeColor="text1"/>
-          <w:sz w:val="20"/>
-          <w:szCs w:val="20"/>
-          <w:lang w:val="en-US"/>
-        </w:rPr>
-        <w:t xml:space="preserve">                        </w:t>
-      </w:r>
-      <w:proofErr w:type="spellStart"/>
-      <w:proofErr w:type="gramStart"/>
-      <w:r>
-        <w:rPr>
-          <w:rFonts w:ascii="Courier New" w:hAnsi="Courier New" w:cs="Courier New"/>
-          <w:color w:val="000000" w:themeColor="text1"/>
-          <w:sz w:val="20"/>
-          <w:szCs w:val="20"/>
-          <w:lang w:val="en-US"/>
-        </w:rPr>
-        <w:t>nextPath</w:t>
-      </w:r>
-      <w:proofErr w:type="spellEnd"/>
-      <w:proofErr w:type="gramEnd"/>
-      <w:r>
-        <w:rPr>
-          <w:rFonts w:ascii="Courier New" w:hAnsi="Courier New" w:cs="Courier New"/>
-          <w:color w:val="000000" w:themeColor="text1"/>
-          <w:sz w:val="20"/>
-          <w:szCs w:val="20"/>
-          <w:lang w:val="en-US"/>
-        </w:rPr>
-        <w:t xml:space="preserve"> = </w:t>
-      </w:r>
-      <w:proofErr w:type="spellStart"/>
-      <w:r>
-        <w:rPr>
-          <w:rFonts w:ascii="Courier New" w:hAnsi="Courier New" w:cs="Courier New"/>
-          <w:color w:val="000000" w:themeColor="text1"/>
-          <w:sz w:val="20"/>
-          <w:szCs w:val="20"/>
-          <w:lang w:val="en-US"/>
-        </w:rPr>
-        <w:t>currentPath</w:t>
-      </w:r>
-      <w:proofErr w:type="spellEnd"/>
-      <w:r>
-        <w:rPr>
-          <w:rFonts w:ascii="Courier New" w:hAnsi="Courier New" w:cs="Courier New"/>
-          <w:color w:val="000000" w:themeColor="text1"/>
-          <w:sz w:val="20"/>
-          <w:szCs w:val="20"/>
-          <w:lang w:val="en-US"/>
-        </w:rPr>
-        <w:t xml:space="preserve"> + L"\\" + </w:t>
-      </w:r>
-      <w:proofErr w:type="spellStart"/>
-      <w:r>
-        <w:rPr>
-          <w:rFonts w:ascii="Courier New" w:hAnsi="Courier New" w:cs="Courier New"/>
-          <w:color w:val="000000" w:themeColor="text1"/>
-          <w:sz w:val="20"/>
-          <w:szCs w:val="20"/>
-          <w:lang w:val="en-US"/>
-        </w:rPr>
-        <w:t>to_wstring</w:t>
-      </w:r>
-      <w:proofErr w:type="spellEnd"/>
-      <w:r>
-        <w:rPr>
-          <w:rFonts w:ascii="Courier New" w:hAnsi="Courier New" w:cs="Courier New"/>
-          <w:color w:val="000000" w:themeColor="text1"/>
-          <w:sz w:val="20"/>
-          <w:szCs w:val="20"/>
-          <w:lang w:val="en-US"/>
-        </w:rPr>
-        <w:t>(1) + filename;</w:t>
-      </w:r>
-    </w:p>
-    <w:p>
-      <w:pPr>
-        <w:autoSpaceDE w:val="0"/>
-        <w:autoSpaceDN w:val="0"/>
-        <w:adjustRightInd w:val="0"/>
-        <w:spacing w:after="0" w:line="240" w:lineRule="auto"/>
-        <w:rPr>
-          <w:rFonts w:ascii="Courier New" w:hAnsi="Courier New" w:cs="Courier New"/>
-          <w:color w:val="000000" w:themeColor="text1"/>
-          <w:sz w:val="20"/>
-          <w:szCs w:val="20"/>
-          <w:lang w:val="en-US"/>
-        </w:rPr>
-      </w:pPr>
-      <w:r>
-        <w:rPr>
-          <w:rFonts w:ascii="Courier New" w:hAnsi="Courier New" w:cs="Courier New"/>
-          <w:color w:val="000000" w:themeColor="text1"/>
-          <w:sz w:val="20"/>
-          <w:szCs w:val="20"/>
-          <w:lang w:val="en-US"/>
-        </w:rPr>
-        <w:t xml:space="preserve">                    }</w:t>
-      </w:r>
-    </w:p>
-    <w:p>
-      <w:pPr>
-        <w:autoSpaceDE w:val="0"/>
-        <w:autoSpaceDN w:val="0"/>
-        <w:adjustRightInd w:val="0"/>
-        <w:spacing w:after="0" w:line="240" w:lineRule="auto"/>
-        <w:rPr>
-          <w:rFonts w:ascii="Courier New" w:hAnsi="Courier New" w:cs="Courier New"/>
-          <w:color w:val="000000" w:themeColor="text1"/>
-          <w:sz w:val="20"/>
-          <w:szCs w:val="20"/>
-          <w:lang w:val="en-US"/>
-        </w:rPr>
-      </w:pPr>
-      <w:r>
-        <w:rPr>
-          <w:rFonts w:ascii="Courier New" w:hAnsi="Courier New" w:cs="Courier New"/>
-          <w:color w:val="000000" w:themeColor="text1"/>
-          <w:sz w:val="20"/>
-          <w:szCs w:val="20"/>
-          <w:lang w:val="en-US"/>
-        </w:rPr>
-        <w:t xml:space="preserve">                    </w:t>
-      </w:r>
-      <w:proofErr w:type="gramStart"/>
-      <w:r>
-        <w:rPr>
-          <w:rFonts w:ascii="Courier New" w:hAnsi="Courier New" w:cs="Courier New"/>
-          <w:color w:val="000000" w:themeColor="text1"/>
-          <w:sz w:val="20"/>
-          <w:szCs w:val="20"/>
-          <w:lang w:val="en-US"/>
-        </w:rPr>
-        <w:t>while</w:t>
-      </w:r>
-      <w:proofErr w:type="gramEnd"/>
-      <w:r>
-        <w:rPr>
-          <w:rFonts w:ascii="Courier New" w:hAnsi="Courier New" w:cs="Courier New"/>
-          <w:color w:val="000000" w:themeColor="text1"/>
-          <w:sz w:val="20"/>
-          <w:szCs w:val="20"/>
-          <w:lang w:val="en-US"/>
-        </w:rPr>
-        <w:t xml:space="preserve"> (</w:t>
-      </w:r>
-      <w:proofErr w:type="spellStart"/>
-      <w:r>
-        <w:rPr>
-          <w:rFonts w:ascii="Courier New" w:hAnsi="Courier New" w:cs="Courier New"/>
-          <w:color w:val="000000" w:themeColor="text1"/>
-          <w:sz w:val="20"/>
-          <w:szCs w:val="20"/>
-          <w:lang w:val="en-US"/>
-        </w:rPr>
-        <w:t>GetFileAttributes</w:t>
-      </w:r>
-      <w:proofErr w:type="spellEnd"/>
-      <w:r>
-        <w:rPr>
-          <w:rFonts w:ascii="Courier New" w:hAnsi="Courier New" w:cs="Courier New"/>
-          <w:color w:val="000000" w:themeColor="text1"/>
-          <w:sz w:val="20"/>
-          <w:szCs w:val="20"/>
-          <w:lang w:val="en-US"/>
-        </w:rPr>
-        <w:t>(</w:t>
-      </w:r>
-      <w:proofErr w:type="spellStart"/>
-      <w:r>
-        <w:rPr>
-          <w:rFonts w:ascii="Courier New" w:hAnsi="Courier New" w:cs="Courier New"/>
-          <w:color w:val="000000" w:themeColor="text1"/>
-          <w:sz w:val="20"/>
-          <w:szCs w:val="20"/>
-          <w:lang w:val="en-US"/>
-        </w:rPr>
-        <w:t>nextPath.c_str</w:t>
-      </w:r>
-      <w:proofErr w:type="spellEnd"/>
-      <w:r>
-        <w:rPr>
-          <w:rFonts w:ascii="Courier New" w:hAnsi="Courier New" w:cs="Courier New"/>
-          <w:color w:val="000000" w:themeColor="text1"/>
-          <w:sz w:val="20"/>
-          <w:szCs w:val="20"/>
-          <w:lang w:val="en-US"/>
-        </w:rPr>
-        <w:t>()) != INVALID_FILE_ATTRIBUTES) {</w:t>
-      </w:r>
-    </w:p>
-    <w:p>
-      <w:pPr>
-        <w:autoSpaceDE w:val="0"/>
-        <w:autoSpaceDN w:val="0"/>
-        <w:adjustRightInd w:val="0"/>
-        <w:spacing w:after="0" w:line="240" w:lineRule="auto"/>
-        <w:rPr>
-          <w:rFonts w:ascii="Courier New" w:hAnsi="Courier New" w:cs="Courier New"/>
-          <w:color w:val="000000" w:themeColor="text1"/>
-          <w:sz w:val="20"/>
-          <w:szCs w:val="20"/>
-          <w:lang w:val="en-US"/>
-        </w:rPr>
-      </w:pPr>
-      <w:r>
-        <w:rPr>
-          <w:rFonts w:ascii="Courier New" w:hAnsi="Courier New" w:cs="Courier New"/>
-          <w:color w:val="000000" w:themeColor="text1"/>
-          <w:sz w:val="20"/>
-          <w:szCs w:val="20"/>
-          <w:lang w:val="en-US"/>
-        </w:rPr>
-        <w:t xml:space="preserve">                        </w:t>
-      </w:r>
-      <w:proofErr w:type="spellStart"/>
-      <w:proofErr w:type="gramStart"/>
-      <w:r>
-        <w:rPr>
-          <w:rFonts w:ascii="Courier New" w:hAnsi="Courier New" w:cs="Courier New"/>
-          <w:color w:val="000000" w:themeColor="text1"/>
-          <w:sz w:val="20"/>
-          <w:szCs w:val="20"/>
-          <w:lang w:val="en-US"/>
-        </w:rPr>
-        <w:t>nextPath</w:t>
-      </w:r>
-      <w:proofErr w:type="spellEnd"/>
-      <w:proofErr w:type="gramEnd"/>
-      <w:r>
-        <w:rPr>
-          <w:rFonts w:ascii="Courier New" w:hAnsi="Courier New" w:cs="Courier New"/>
-          <w:color w:val="000000" w:themeColor="text1"/>
-          <w:sz w:val="20"/>
-          <w:szCs w:val="20"/>
-          <w:lang w:val="en-US"/>
-        </w:rPr>
-        <w:t xml:space="preserve"> = </w:t>
-      </w:r>
-      <w:proofErr w:type="spellStart"/>
-      <w:r>
-        <w:rPr>
-          <w:rFonts w:ascii="Courier New" w:hAnsi="Courier New" w:cs="Courier New"/>
-          <w:color w:val="000000" w:themeColor="text1"/>
-          <w:sz w:val="20"/>
-          <w:szCs w:val="20"/>
-          <w:lang w:val="en-US"/>
-        </w:rPr>
-        <w:t>currentPath</w:t>
-      </w:r>
-      <w:proofErr w:type="spellEnd"/>
-      <w:r>
-        <w:rPr>
-          <w:rFonts w:ascii="Courier New" w:hAnsi="Courier New" w:cs="Courier New"/>
-          <w:color w:val="000000" w:themeColor="text1"/>
-          <w:sz w:val="20"/>
-          <w:szCs w:val="20"/>
-          <w:lang w:val="en-US"/>
-        </w:rPr>
-        <w:t xml:space="preserve"> + L"\\" + </w:t>
-      </w:r>
-      <w:proofErr w:type="spellStart"/>
-      <w:r>
-        <w:rPr>
-          <w:rFonts w:ascii="Courier New" w:hAnsi="Courier New" w:cs="Courier New"/>
-          <w:color w:val="000000" w:themeColor="text1"/>
-          <w:sz w:val="20"/>
-          <w:szCs w:val="20"/>
-          <w:lang w:val="en-US"/>
-        </w:rPr>
-        <w:t>to_wstring</w:t>
-      </w:r>
-      <w:proofErr w:type="spellEnd"/>
-      <w:r>
-        <w:rPr>
-          <w:rFonts w:ascii="Courier New" w:hAnsi="Courier New" w:cs="Courier New"/>
-          <w:color w:val="000000" w:themeColor="text1"/>
-          <w:sz w:val="20"/>
-          <w:szCs w:val="20"/>
-          <w:lang w:val="en-US"/>
-        </w:rPr>
-        <w:t>(</w:t>
-      </w:r>
-      <w:proofErr w:type="spellStart"/>
-      <w:r>
-        <w:rPr>
-          <w:rFonts w:ascii="Courier New" w:hAnsi="Courier New" w:cs="Courier New"/>
-          <w:color w:val="000000" w:themeColor="text1"/>
-          <w:sz w:val="20"/>
-          <w:szCs w:val="20"/>
-          <w:lang w:val="en-US"/>
-        </w:rPr>
-        <w:t>num</w:t>
-      </w:r>
-      <w:proofErr w:type="spellEnd"/>
-      <w:r>
-        <w:rPr>
-          <w:rFonts w:ascii="Courier New" w:hAnsi="Courier New" w:cs="Courier New"/>
-          <w:color w:val="000000" w:themeColor="text1"/>
-          <w:sz w:val="20"/>
-          <w:szCs w:val="20"/>
-          <w:lang w:val="en-US"/>
-        </w:rPr>
-        <w:t>) + filename;</w:t>
-      </w:r>
-    </w:p>
-    <w:p>
-      <w:pPr>
-        <w:autoSpaceDE w:val="0"/>
-        <w:autoSpaceDN w:val="0"/>
-        <w:adjustRightInd w:val="0"/>
-        <w:spacing w:after="0" w:line="240" w:lineRule="auto"/>
-        <w:rPr>
-          <w:rFonts w:ascii="Courier New" w:hAnsi="Courier New" w:cs="Courier New"/>
-          <w:color w:val="000000" w:themeColor="text1"/>
-          <w:sz w:val="20"/>
-          <w:szCs w:val="20"/>
-          <w:lang w:val="en-US"/>
-        </w:rPr>
-      </w:pPr>
-      <w:r>
-        <w:rPr>
-          <w:rFonts w:ascii="Courier New" w:hAnsi="Courier New" w:cs="Courier New"/>
-          <w:color w:val="000000" w:themeColor="text1"/>
-          <w:sz w:val="20"/>
-          <w:szCs w:val="20"/>
-          <w:lang w:val="en-US"/>
-        </w:rPr>
-        <w:t xml:space="preserve">                        </w:t>
-      </w:r>
-      <w:proofErr w:type="spellStart"/>
-      <w:proofErr w:type="gramStart"/>
-      <w:r>
-        <w:rPr>
-          <w:rFonts w:ascii="Courier New" w:hAnsi="Courier New" w:cs="Courier New"/>
-          <w:color w:val="000000" w:themeColor="text1"/>
-          <w:sz w:val="20"/>
-          <w:szCs w:val="20"/>
-          <w:lang w:val="en-US"/>
-        </w:rPr>
-        <w:t>num</w:t>
-      </w:r>
-      <w:proofErr w:type="spellEnd"/>
-      <w:proofErr w:type="gramEnd"/>
-      <w:r>
-        <w:rPr>
-          <w:rFonts w:ascii="Courier New" w:hAnsi="Courier New" w:cs="Courier New"/>
-          <w:color w:val="000000" w:themeColor="text1"/>
-          <w:sz w:val="20"/>
-          <w:szCs w:val="20"/>
-          <w:lang w:val="en-US"/>
-        </w:rPr>
-        <w:t>++;</w:t>
-      </w:r>
-    </w:p>
-    <w:p>
-      <w:pPr>
-        <w:autoSpaceDE w:val="0"/>
-        <w:autoSpaceDN w:val="0"/>
-        <w:adjustRightInd w:val="0"/>
-        <w:spacing w:after="0" w:line="240" w:lineRule="auto"/>
-        <w:rPr>
-          <w:rFonts w:ascii="Courier New" w:hAnsi="Courier New" w:cs="Courier New"/>
-          <w:color w:val="000000" w:themeColor="text1"/>
-          <w:sz w:val="20"/>
-          <w:szCs w:val="20"/>
-          <w:lang w:val="en-US"/>
-        </w:rPr>
-      </w:pPr>
-      <w:r>
-        <w:rPr>
-          <w:rFonts w:ascii="Courier New" w:hAnsi="Courier New" w:cs="Courier New"/>
-          <w:color w:val="000000" w:themeColor="text1"/>
-          <w:sz w:val="20"/>
-          <w:szCs w:val="20"/>
-          <w:lang w:val="en-US"/>
-        </w:rPr>
-        <w:t xml:space="preserve">                    }</w:t>
-      </w:r>
-    </w:p>
-    <w:p>
-      <w:pPr>
-        <w:autoSpaceDE w:val="0"/>
-        <w:autoSpaceDN w:val="0"/>
-        <w:adjustRightInd w:val="0"/>
-        <w:spacing w:after="0" w:line="240" w:lineRule="auto"/>
-        <w:rPr>
-          <w:rFonts w:ascii="Courier New" w:hAnsi="Courier New" w:cs="Courier New"/>
-          <w:color w:val="000000" w:themeColor="text1"/>
-          <w:sz w:val="20"/>
-          <w:szCs w:val="20"/>
-          <w:lang w:val="en-US"/>
-        </w:rPr>
-      </w:pPr>
-      <w:r>
-        <w:rPr>
-          <w:rFonts w:ascii="Courier New" w:hAnsi="Courier New" w:cs="Courier New"/>
-          <w:color w:val="000000" w:themeColor="text1"/>
-          <w:sz w:val="20"/>
-          <w:szCs w:val="20"/>
-          <w:lang w:val="en-US"/>
-        </w:rPr>
-        <w:t xml:space="preserve">                    </w:t>
-      </w:r>
-      <w:proofErr w:type="spellStart"/>
-      <w:proofErr w:type="gramStart"/>
-      <w:r>
-        <w:rPr>
-          <w:rFonts w:ascii="Courier New" w:hAnsi="Courier New" w:cs="Courier New"/>
-          <w:color w:val="000000" w:themeColor="text1"/>
-          <w:sz w:val="20"/>
-          <w:szCs w:val="20"/>
-          <w:lang w:val="en-US"/>
-        </w:rPr>
-        <w:t>CopyFile</w:t>
-      </w:r>
-      <w:proofErr w:type="spellEnd"/>
-      <w:r>
-        <w:rPr>
-          <w:rFonts w:ascii="Courier New" w:hAnsi="Courier New" w:cs="Courier New"/>
-          <w:color w:val="000000" w:themeColor="text1"/>
-          <w:sz w:val="20"/>
-          <w:szCs w:val="20"/>
-          <w:lang w:val="en-US"/>
-        </w:rPr>
-        <w:t>(</w:t>
-      </w:r>
-      <w:proofErr w:type="spellStart"/>
-      <w:proofErr w:type="gramEnd"/>
-      <w:r>
-        <w:rPr>
-          <w:rFonts w:ascii="Courier New" w:hAnsi="Courier New" w:cs="Courier New"/>
-          <w:color w:val="000000" w:themeColor="text1"/>
-          <w:sz w:val="20"/>
-          <w:szCs w:val="20"/>
-          <w:lang w:val="en-US"/>
-        </w:rPr>
-        <w:t>filePath</w:t>
-      </w:r>
-      <w:r>
-        <w:rPr>
-          <w:rFonts w:ascii="Courier New" w:hAnsi="Courier New" w:cs="Courier New"/>
-          <w:color w:val="000000" w:themeColor="text1"/>
-          <w:sz w:val="20"/>
-          <w:szCs w:val="20"/>
-          <w:lang w:val="en-US"/>
-        </w:rPr>
-        <w:t>.</w:t>
-      </w:r>
-      <w:r>
-        <w:rPr>
-          <w:rFonts w:ascii="Courier New" w:hAnsi="Courier New" w:cs="Courier New"/>
-          <w:color w:val="000000" w:themeColor="text1"/>
-          <w:sz w:val="20"/>
-          <w:szCs w:val="20"/>
-          <w:lang w:val="en-US"/>
-        </w:rPr>
-        <w:t>c</w:t>
-      </w:r>
-      <w:r>
-        <w:rPr>
-          <w:rFonts w:ascii="Courier New" w:hAnsi="Courier New" w:cs="Courier New"/>
-          <w:color w:val="000000" w:themeColor="text1"/>
-          <w:sz w:val="20"/>
-          <w:szCs w:val="20"/>
-          <w:lang w:val="en-US"/>
-        </w:rPr>
-        <w:t>_</w:t>
-      </w:r>
-      <w:r>
-        <w:rPr>
-          <w:rFonts w:ascii="Courier New" w:hAnsi="Courier New" w:cs="Courier New"/>
-          <w:color w:val="000000" w:themeColor="text1"/>
-          <w:sz w:val="20"/>
-          <w:szCs w:val="20"/>
-          <w:lang w:val="en-US"/>
-        </w:rPr>
-        <w:t>str</w:t>
-      </w:r>
-      <w:proofErr w:type="spellEnd"/>
-      <w:r>
-        <w:rPr>
-          <w:rFonts w:ascii="Courier New" w:hAnsi="Courier New" w:cs="Courier New"/>
-          <w:color w:val="000000" w:themeColor="text1"/>
-          <w:sz w:val="20"/>
-          <w:szCs w:val="20"/>
-          <w:lang w:val="en-US"/>
-        </w:rPr>
-        <w:t xml:space="preserve">(), </w:t>
-      </w:r>
-      <w:proofErr w:type="spellStart"/>
-      <w:r>
-        <w:rPr>
-          <w:rFonts w:ascii="Courier New" w:hAnsi="Courier New" w:cs="Courier New"/>
-          <w:color w:val="000000" w:themeColor="text1"/>
-          <w:sz w:val="20"/>
-          <w:szCs w:val="20"/>
-          <w:lang w:val="en-US"/>
-        </w:rPr>
-        <w:t>nextPath</w:t>
-      </w:r>
-      <w:r>
-        <w:rPr>
-          <w:rFonts w:ascii="Courier New" w:hAnsi="Courier New" w:cs="Courier New"/>
-          <w:color w:val="000000" w:themeColor="text1"/>
-          <w:sz w:val="20"/>
-          <w:szCs w:val="20"/>
-          <w:lang w:val="en-US"/>
-        </w:rPr>
-        <w:t>.</w:t>
-      </w:r>
-      <w:r>
-        <w:rPr>
-          <w:rFonts w:ascii="Courier New" w:hAnsi="Courier New" w:cs="Courier New"/>
-          <w:color w:val="000000" w:themeColor="text1"/>
-          <w:sz w:val="20"/>
-          <w:szCs w:val="20"/>
-          <w:lang w:val="en-US"/>
-        </w:rPr>
-        <w:t>c</w:t>
-      </w:r>
-      <w:r>
-        <w:rPr>
-          <w:rFonts w:ascii="Courier New" w:hAnsi="Courier New" w:cs="Courier New"/>
-          <w:color w:val="000000" w:themeColor="text1"/>
-          <w:sz w:val="20"/>
-          <w:szCs w:val="20"/>
-          <w:lang w:val="en-US"/>
-        </w:rPr>
-        <w:t>_</w:t>
-      </w:r>
-      <w:r>
-        <w:rPr>
-          <w:rFonts w:ascii="Courier New" w:hAnsi="Courier New" w:cs="Courier New"/>
-          <w:color w:val="000000" w:themeColor="text1"/>
-          <w:sz w:val="20"/>
-          <w:szCs w:val="20"/>
-          <w:lang w:val="en-US"/>
-        </w:rPr>
-        <w:t>str</w:t>
-      </w:r>
-      <w:proofErr w:type="spellEnd"/>
-      <w:r>
-        <w:rPr>
-          <w:rFonts w:ascii="Courier New" w:hAnsi="Courier New" w:cs="Courier New"/>
-          <w:color w:val="000000" w:themeColor="text1"/>
-          <w:sz w:val="20"/>
-          <w:szCs w:val="20"/>
-          <w:lang w:val="en-US"/>
-        </w:rPr>
-        <w:t xml:space="preserve">(), </w:t>
-      </w:r>
-      <w:r>
-        <w:rPr>
-          <w:rFonts w:ascii="Courier New" w:hAnsi="Courier New" w:cs="Courier New"/>
-          <w:color w:val="000000" w:themeColor="text1"/>
-          <w:sz w:val="20"/>
-          <w:szCs w:val="20"/>
-          <w:lang w:val="en-US"/>
-        </w:rPr>
-        <w:t>TRUE</w:t>
-      </w:r>
-      <w:r>
-        <w:rPr>
-          <w:rFonts w:ascii="Courier New" w:hAnsi="Courier New" w:cs="Courier New"/>
-          <w:color w:val="000000" w:themeColor="text1"/>
-          <w:sz w:val="20"/>
-          <w:szCs w:val="20"/>
-          <w:lang w:val="en-US"/>
-        </w:rPr>
-        <w:t>);    //</w:t>
-      </w:r>
-      <w:r>
-        <w:rPr>
-          <w:rFonts w:ascii="Courier New" w:hAnsi="Courier New" w:cs="Courier New"/>
-          <w:color w:val="000000" w:themeColor="text1"/>
-          <w:sz w:val="20"/>
-          <w:szCs w:val="20"/>
-          <w:lang w:val="en-US"/>
-        </w:rPr>
-        <w:t>true</w:t>
-      </w:r>
-      <w:r>
-        <w:rPr>
-          <w:rFonts w:ascii="Courier New" w:hAnsi="Courier New" w:cs="Courier New"/>
-          <w:color w:val="000000" w:themeColor="text1"/>
-          <w:sz w:val="20"/>
-          <w:szCs w:val="20"/>
-          <w:lang w:val="en-US"/>
+      <w:r>
+        <w:rPr>
+          <w:rFonts w:ascii="Courier New" w:hAnsi="Courier New" w:cs="Courier New"/>
+          <w:color w:val="000000" w:themeColor="text1"/>
+          <w:sz w:val="20"/>
+          <w:szCs w:val="20"/>
+        </w:rPr>
+        <w:t>при</w:t>
+      </w:r>
+      <w:r>
+        <w:rPr>
+          <w:rFonts w:ascii="Courier New" w:hAnsi="Courier New" w:cs="Courier New"/>
+          <w:color w:val="000000" w:themeColor="text1"/>
+          <w:sz w:val="20"/>
+          <w:szCs w:val="20"/>
         </w:rPr>
         <w:t xml:space="preserve"> </w:t>
       </w:r>
@@ -23691,15 +23649,32 @@
           <w:sz w:val="20"/>
           <w:szCs w:val="20"/>
         </w:rPr>
-        <w:t>на</w:t>
-      </w:r>
-      <w:r>
-        <w:rPr>
-          <w:rFonts w:ascii="Courier New" w:hAnsi="Courier New" w:cs="Courier New"/>
-          <w:color w:val="000000" w:themeColor="text1"/>
-          <w:sz w:val="20"/>
-          <w:szCs w:val="20"/>
-          <w:lang w:val="en-US"/>
+        <w:t>копировании</w:t>
+      </w:r>
+      <w:r>
+        <w:rPr>
+          <w:rFonts w:ascii="Courier New" w:hAnsi="Courier New" w:cs="Courier New"/>
+          <w:color w:val="000000" w:themeColor="text1"/>
+          <w:sz w:val="20"/>
+          <w:szCs w:val="20"/>
+        </w:rPr>
+        <w:t xml:space="preserve">, </w:t>
+      </w:r>
+      <w:r>
+        <w:rPr>
+          <w:rFonts w:ascii="Courier New" w:hAnsi="Courier New" w:cs="Courier New"/>
+          <w:color w:val="000000" w:themeColor="text1"/>
+          <w:sz w:val="20"/>
+          <w:szCs w:val="20"/>
+        </w:rPr>
+        <w:t>не</w:t>
+      </w:r>
+      <w:r>
+        <w:rPr>
+          <w:rFonts w:ascii="Courier New" w:hAnsi="Courier New" w:cs="Courier New"/>
+          <w:color w:val="000000" w:themeColor="text1"/>
+          <w:sz w:val="20"/>
+          <w:szCs w:val="20"/>
         </w:rPr>
         <w:t xml:space="preserve"> </w:t>
       </w:r>
@@ -23710,15 +23685,14 @@
           <w:sz w:val="20"/>
           <w:szCs w:val="20"/>
         </w:rPr>
-        <w:t>перезапись</w:t>
-      </w:r>
-      <w:r>
-        <w:rPr>
-          <w:rFonts w:ascii="Courier New" w:hAnsi="Courier New" w:cs="Courier New"/>
-          <w:color w:val="000000" w:themeColor="text1"/>
-          <w:sz w:val="20"/>
-          <w:szCs w:val="20"/>
-          <w:lang w:val="en-US"/>
+        <w:t>имеет</w:t>
+      </w:r>
+      <w:r>
+        <w:rPr>
+          <w:rFonts w:ascii="Courier New" w:hAnsi="Courier New" w:cs="Courier New"/>
+          <w:color w:val="000000" w:themeColor="text1"/>
+          <w:sz w:val="20"/>
+          <w:szCs w:val="20"/>
         </w:rPr>
         <w:t xml:space="preserve"> </w:t>
       </w:r>
@@ -23729,101 +23703,6 @@
           <w:sz w:val="20"/>
           <w:szCs w:val="20"/>
         </w:rPr>
-        <w:t>файлов</w:t>
-      </w:r>
-      <w:r>
-        <w:rPr>
-          <w:rFonts w:ascii="Courier New" w:hAnsi="Courier New" w:cs="Courier New"/>
-          <w:color w:val="000000" w:themeColor="text1"/>
-          <w:sz w:val="20"/>
-          <w:szCs w:val="20"/>
-          <w:lang w:val="en-US"/>
-        </w:rPr>
-        <w:t xml:space="preserve"> </w:t>
-      </w:r>
-      <w:r>
-        <w:rPr>
-          <w:rFonts w:ascii="Courier New" w:hAnsi="Courier New" w:cs="Courier New"/>
-          <w:color w:val="000000" w:themeColor="text1"/>
-          <w:sz w:val="20"/>
-          <w:szCs w:val="20"/>
-        </w:rPr>
-        <w:t>при</w:t>
-      </w:r>
-      <w:r>
-        <w:rPr>
-          <w:rFonts w:ascii="Courier New" w:hAnsi="Courier New" w:cs="Courier New"/>
-          <w:color w:val="000000" w:themeColor="text1"/>
-          <w:sz w:val="20"/>
-          <w:szCs w:val="20"/>
-          <w:lang w:val="en-US"/>
-        </w:rPr>
-        <w:t xml:space="preserve"> </w:t>
-      </w:r>
-      <w:r>
-        <w:rPr>
-          <w:rFonts w:ascii="Courier New" w:hAnsi="Courier New" w:cs="Courier New"/>
-          <w:color w:val="000000" w:themeColor="text1"/>
-          <w:sz w:val="20"/>
-          <w:szCs w:val="20"/>
-        </w:rPr>
-        <w:t>копировании</w:t>
-      </w:r>
-      <w:r>
-        <w:rPr>
-          <w:rFonts w:ascii="Courier New" w:hAnsi="Courier New" w:cs="Courier New"/>
-          <w:color w:val="000000" w:themeColor="text1"/>
-          <w:sz w:val="20"/>
-          <w:szCs w:val="20"/>
-          <w:lang w:val="en-US"/>
-        </w:rPr>
-        <w:t xml:space="preserve">, </w:t>
-      </w:r>
-      <w:r>
-        <w:rPr>
-          <w:rFonts w:ascii="Courier New" w:hAnsi="Courier New" w:cs="Courier New"/>
-          <w:color w:val="000000" w:themeColor="text1"/>
-          <w:sz w:val="20"/>
-          <w:szCs w:val="20"/>
-        </w:rPr>
-        <w:t>не</w:t>
-      </w:r>
-      <w:r>
-        <w:rPr>
-          <w:rFonts w:ascii="Courier New" w:hAnsi="Courier New" w:cs="Courier New"/>
-          <w:color w:val="000000" w:themeColor="text1"/>
-          <w:sz w:val="20"/>
-          <w:szCs w:val="20"/>
-          <w:lang w:val="en-US"/>
-        </w:rPr>
-        <w:t xml:space="preserve"> </w:t>
-      </w:r>
-      <w:r>
-        <w:rPr>
-          <w:rFonts w:ascii="Courier New" w:hAnsi="Courier New" w:cs="Courier New"/>
-          <w:color w:val="000000" w:themeColor="text1"/>
-          <w:sz w:val="20"/>
-          <w:szCs w:val="20"/>
-        </w:rPr>
-        <w:t>имеет</w:t>
-      </w:r>
-      <w:r>
-        <w:rPr>
-          <w:rFonts w:ascii="Courier New" w:hAnsi="Courier New" w:cs="Courier New"/>
-          <w:color w:val="000000" w:themeColor="text1"/>
-          <w:sz w:val="20"/>
-          <w:szCs w:val="20"/>
-          <w:lang w:val="en-US"/>
-        </w:rPr>
-        <w:t xml:space="preserve"> </w:t>
-      </w:r>
-      <w:r>
-        <w:rPr>
-          <w:rFonts w:ascii="Courier New" w:hAnsi="Courier New" w:cs="Courier New"/>
-          <w:color w:val="000000" w:themeColor="text1"/>
-          <w:sz w:val="20"/>
-          <w:szCs w:val="20"/>
-        </w:rPr>
         <w:t>значения</w:t>
       </w:r>
     </w:p>
@@ -23846,7 +23725,6 @@
           <w:color w:val="000000" w:themeColor="text1"/>
           <w:sz w:val="20"/>
           <w:szCs w:val="20"/>
-          <w:lang w:val="en-US"/>
         </w:rPr>
         <w:t xml:space="preserve">                </w:t>
       </w:r>
@@ -27374,7 +27252,6 @@
         </w:rPr>
         <w:t xml:space="preserve"> (</w:t>
       </w:r>
-      <w:proofErr w:type="spellStart"/>
       <w:r>
         <w:rPr>
           <w:rFonts w:ascii="Courier New" w:hAnsi="Courier New" w:cs="Courier New"/>
@@ -27385,7 +27262,6 @@
         </w:rPr>
         <w:t>wParam</w:t>
       </w:r>
-      <w:proofErr w:type="spellEnd"/>
       <w:r>
         <w:rPr>
           <w:rFonts w:ascii="Courier New" w:hAnsi="Courier New" w:cs="Courier New"/>
@@ -28440,7 +28316,29 @@
           <w:szCs w:val="20"/>
           <w:lang w:val="en-US"/>
         </w:rPr>
-        <w:t xml:space="preserve"> по </w:t>
+        <w:t xml:space="preserve"> </w:t>
+      </w:r>
+      <w:proofErr w:type="spellStart"/>
+      <w:r>
+        <w:rPr>
+          <w:rFonts w:ascii="Courier New" w:hAnsi="Courier New" w:cs="Courier New"/>
+          <w:color w:val="000000" w:themeColor="text1"/>
+          <w:sz w:val="20"/>
+          <w:szCs w:val="20"/>
+          <w:lang w:val="en-US"/>
+        </w:rPr>
+        <w:t>по</w:t>
+      </w:r>
+      <w:proofErr w:type="spellEnd"/>
+      <w:r>
+        <w:rPr>
+          <w:rFonts w:ascii="Courier New" w:hAnsi="Courier New" w:cs="Courier New"/>
+          <w:color w:val="000000" w:themeColor="text1"/>
+          <w:sz w:val="20"/>
+          <w:szCs w:val="20"/>
+          <w:lang w:val="en-US"/>
+        </w:rPr>
+        <w:t xml:space="preserve"> </w:t>
       </w:r>
       <w:proofErr w:type="spellStart"/>
       <w:r>
@@ -33967,29 +33865,63 @@
         <w:docPartUnique/>
       </w:docPartObj>
     </w:sdtPr>
-    <w:sdtEndPr/>
+    <w:sdtEndPr>
+      <w:rPr>
+        <w:rFonts w:ascii="Times New Roman" w:hAnsi="Times New Roman" w:cs="Times New Roman"/>
+        <w:sz w:val="28"/>
+        <w:szCs w:val="28"/>
+      </w:rPr>
+    </w:sdtEndPr>
     <w:sdtContent>
       <w:p>
         <w:pPr>
           <w:pStyle w:val="a9"/>
           <w:jc w:val="right"/>
+          <w:rPr>
+            <w:rFonts w:ascii="Times New Roman" w:hAnsi="Times New Roman" w:cs="Times New Roman"/>
+            <w:sz w:val="28"/>
+            <w:szCs w:val="28"/>
+          </w:rPr>
         </w:pPr>
         <w:r>
+          <w:rPr>
+            <w:rFonts w:ascii="Times New Roman" w:hAnsi="Times New Roman" w:cs="Times New Roman"/>
+            <w:sz w:val="28"/>
+            <w:szCs w:val="28"/>
+          </w:rPr>
           <w:fldChar w:fldCharType="begin"/>
         </w:r>
         <w:r>
+          <w:rPr>
+            <w:rFonts w:ascii="Times New Roman" w:hAnsi="Times New Roman" w:cs="Times New Roman"/>
+            <w:sz w:val="28"/>
+            <w:szCs w:val="28"/>
+          </w:rPr>
           <w:instrText xml:space="preserve"> PAGE   \* MERGEFORMAT </w:instrText>
         </w:r>
         <w:r>
+          <w:rPr>
+            <w:rFonts w:ascii="Times New Roman" w:hAnsi="Times New Roman" w:cs="Times New Roman"/>
+            <w:sz w:val="28"/>
+            <w:szCs w:val="28"/>
+          </w:rPr>
           <w:fldChar w:fldCharType="separate"/>
         </w:r>
         <w:r>
           <w:rPr>
+            <w:rFonts w:ascii="Times New Roman" w:hAnsi="Times New Roman" w:cs="Times New Roman"/>
             <w:noProof/>
+            <w:sz w:val="28"/>
+            <w:szCs w:val="28"/>
           </w:rPr>
-          <w:t>18</w:t>
+          <w:t>8</w:t>
         </w:r>
         <w:r>
+          <w:rPr>
+            <w:rFonts w:ascii="Times New Roman" w:hAnsi="Times New Roman" w:cs="Times New Roman"/>
+            <w:sz w:val="28"/>
+            <w:szCs w:val="28"/>
+          </w:rPr>
           <w:fldChar w:fldCharType="end"/>
         </w:r>
       </w:p>
@@ -34046,7 +33978,7 @@
         <v:path o:extrusionok="f" gradientshapeok="t" o:connecttype="rect"/>
         <o:lock v:ext="edit" aspectratio="t"/>
       </v:shapetype>
-      <v:shape id="_x0000_i1049" type="#_x0000_t75" style="width:11.25pt;height:11.25pt" o:bullet="t">
+      <v:shape id="_x0000_i1055" type="#_x0000_t75" style="width:11.25pt;height:11.25pt" o:bullet="t">
         <v:imagedata r:id="rId1" o:title="msoA0AB"/>
       </v:shape>
     </w:pict>
@@ -35255,7 +35187,7 @@
 </file>
 
 <file path=customXml/itemProps1.xml><?xml version="1.0" encoding="utf-8"?>
-<ds:datastoreItem xmlns:ds="http://schemas.openxmlformats.org/officeDocument/2006/customXml" ds:itemID="{63ABEC18-AC40-4E10-8EEF-3FA6BE06F251}">
+<ds:datastoreItem xmlns:ds="http://schemas.openxmlformats.org/officeDocument/2006/customXml" ds:itemID="{C8370FEA-77CC-472A-9A37-0F818FC25D32}">
   <ds:schemaRefs>
     <ds:schemaRef ds:uri="http://schemas.openxmlformats.org/officeDocument/2006/bibliography"/>
   </ds:schemaRefs>
